--- a/4. Getting More Advanced with Design/2. Display and Positioning/Project 1 Broadway/Instruction.docx
+++ b/4. Getting More Advanced with Design/2. Display and Positioning/Project 1 Broadway/Instruction.docx
@@ -2,6 +2,3115 @@
 <file path=word/document.xml><?xml version="1.0" encoding="utf-8"?>
 <w:document xmlns:wpc="http://schemas.microsoft.com/office/word/2010/wordprocessingCanvas" xmlns:cx="http://schemas.microsoft.com/office/drawing/2014/chartex" xmlns:cx1="http://schemas.microsoft.com/office/drawing/2015/9/8/chartex" xmlns:cx2="http://schemas.microsoft.com/office/drawing/2015/10/21/chartex" xmlns:cx3="http://schemas.microsoft.com/office/drawing/2016/5/9/chartex" xmlns:cx4="http://schemas.microsoft.com/office/drawing/2016/5/10/chartex" xmlns:cx5="http://schemas.microsoft.com/office/drawing/2016/5/11/chartex" xmlns:cx6="http://schemas.microsoft.com/office/drawing/2016/5/12/chartex" xmlns:cx7="http://schemas.microsoft.com/office/drawing/2016/5/13/chartex" xmlns:cx8="http://schemas.microsoft.com/office/drawing/2016/5/14/chartex" xmlns:mc="http://schemas.openxmlformats.org/markup-compatibility/2006" xmlns:aink="http://schemas.microsoft.com/office/drawing/2016/ink" xmlns:am3d="http://schemas.microsoft.com/office/drawing/2017/model3d" xmlns:o="urn:schemas-microsoft-com:office:office" xmlns:r="http://schemas.openxmlformats.org/officeDocument/2006/relationships" xmlns:m="http://schemas.openxmlformats.org/officeDocument/2006/math" xmlns:v="urn:schemas-microsoft-com:vml" xmlns:wp14="http://schemas.microsoft.com/office/word/2010/wordprocessingDrawing" xmlns:wp="http://schemas.openxmlformats.org/drawingml/2006/wordprocessingDrawing" xmlns:w10="urn:schemas-microsoft-com:office:word" xmlns:w="http://schemas.openxmlformats.org/wordprocessingml/2006/main" xmlns:w14="http://schemas.microsoft.com/office/word/2010/wordml" xmlns:w15="http://schemas.microsoft.com/office/word/2012/wordml" xmlns:w16cid="http://schemas.microsoft.com/office/word/2016/wordml/cid" xmlns:w16se="http://schemas.microsoft.com/office/word/2015/wordml/symex" xmlns:wpg="http://schemas.microsoft.com/office/word/2010/wordprocessingGroup" xmlns:wpi="http://schemas.microsoft.com/office/word/2010/wordprocessingInk" xmlns:wne="http://schemas.microsoft.com/office/word/2006/wordml" xmlns:wps="http://schemas.microsoft.com/office/word/2010/wordprocessingShape" mc:Ignorable="w14 w15 w16se w16cid wp14">
   <w:body>
+    <w:p>
+      <w:pPr>
+        <w:spacing w:before="100" w:beforeAutospacing="1" w:after="100" w:afterAutospacing="1" w:line="240" w:lineRule="auto"/>
+        <w:outlineLvl w:val="0"/>
+        <w:rPr>
+          <w:rFonts w:ascii="Segoe UI" w:eastAsia="Times New Roman" w:hAnsi="Segoe UI" w:cs="Segoe UI"/>
+          <w:b/>
+          <w:bCs/>
+          <w:color w:val="19191A"/>
+          <w:kern w:val="36"/>
+          <w:sz w:val="48"/>
+          <w:szCs w:val="48"/>
+          <w:lang w:eastAsia="en-IN"/>
+        </w:rPr>
+      </w:pPr>
+      <w:r>
+        <w:rPr>
+          <w:rFonts w:ascii="Segoe UI" w:eastAsia="Times New Roman" w:hAnsi="Segoe UI" w:cs="Segoe UI"/>
+          <w:b/>
+          <w:bCs/>
+          <w:color w:val="19191A"/>
+          <w:kern w:val="36"/>
+          <w:sz w:val="48"/>
+          <w:szCs w:val="48"/>
+          <w:lang w:eastAsia="en-IN"/>
+        </w:rPr>
+        <w:t>Broadway</w:t>
+      </w:r>
+    </w:p>
+    <w:p>
+      <w:pPr>
+        <w:spacing w:after="100" w:afterAutospacing="1" w:line="240" w:lineRule="auto"/>
+        <w:rPr>
+          <w:rFonts w:ascii="Segoe UI" w:eastAsia="Times New Roman" w:hAnsi="Segoe UI" w:cs="Segoe UI"/>
+          <w:color w:val="484848"/>
+          <w:sz w:val="27"/>
+          <w:szCs w:val="27"/>
+          <w:lang w:eastAsia="en-IN"/>
+        </w:rPr>
+      </w:pPr>
+      <w:r>
+        <w:rPr>
+          <w:rFonts w:ascii="Segoe UI" w:eastAsia="Times New Roman" w:hAnsi="Segoe UI" w:cs="Segoe UI"/>
+          <w:color w:val="484848"/>
+          <w:sz w:val="27"/>
+          <w:szCs w:val="27"/>
+          <w:lang w:eastAsia="en-IN"/>
+        </w:rPr>
+        <w:t>In this project, you will use properties such as </w:t>
+      </w:r>
+      <w:r>
+        <w:rPr>
+          <w:rFonts w:ascii="Consolas" w:eastAsia="Times New Roman" w:hAnsi="Consolas" w:cs="Courier New"/>
+          <w:color w:val="15141F"/>
+          <w:sz w:val="20"/>
+          <w:szCs w:val="20"/>
+          <w:shd w:val="clear" w:color="auto" w:fill="EAE9ED"/>
+          <w:lang w:eastAsia="en-IN"/>
+        </w:rPr>
+        <w:t>display</w:t>
+      </w:r>
+      <w:r>
+        <w:rPr>
+          <w:rFonts w:ascii="Segoe UI" w:eastAsia="Times New Roman" w:hAnsi="Segoe UI" w:cs="Segoe UI"/>
+          <w:color w:val="484848"/>
+          <w:sz w:val="27"/>
+          <w:szCs w:val="27"/>
+          <w:lang w:eastAsia="en-IN"/>
+        </w:rPr>
+        <w:t> and </w:t>
+      </w:r>
+      <w:r>
+        <w:rPr>
+          <w:rFonts w:ascii="Consolas" w:eastAsia="Times New Roman" w:hAnsi="Consolas" w:cs="Courier New"/>
+          <w:color w:val="15141F"/>
+          <w:sz w:val="20"/>
+          <w:szCs w:val="20"/>
+          <w:shd w:val="clear" w:color="auto" w:fill="EAE9ED"/>
+          <w:lang w:eastAsia="en-IN"/>
+        </w:rPr>
+        <w:t>position</w:t>
+      </w:r>
+      <w:r>
+        <w:rPr>
+          <w:rFonts w:ascii="Segoe UI" w:eastAsia="Times New Roman" w:hAnsi="Segoe UI" w:cs="Segoe UI"/>
+          <w:color w:val="484848"/>
+          <w:sz w:val="27"/>
+          <w:szCs w:val="27"/>
+          <w:lang w:eastAsia="en-IN"/>
+        </w:rPr>
+        <w:t> to improve the layout of the landing page for a fictional design firm, Broadway Design.</w:t>
+      </w:r>
+    </w:p>
+    <w:p>
+      <w:pPr>
+        <w:spacing w:after="100" w:afterAutospacing="1" w:line="240" w:lineRule="auto"/>
+        <w:rPr>
+          <w:rFonts w:ascii="Segoe UI" w:eastAsia="Times New Roman" w:hAnsi="Segoe UI" w:cs="Segoe UI"/>
+          <w:color w:val="484848"/>
+          <w:sz w:val="27"/>
+          <w:szCs w:val="27"/>
+          <w:lang w:eastAsia="en-IN"/>
+        </w:rPr>
+      </w:pPr>
+      <w:r>
+        <w:rPr>
+          <w:rFonts w:ascii="Segoe UI" w:eastAsia="Times New Roman" w:hAnsi="Segoe UI" w:cs="Segoe UI"/>
+          <w:color w:val="484848"/>
+          <w:sz w:val="27"/>
+          <w:szCs w:val="27"/>
+          <w:lang w:eastAsia="en-IN"/>
+        </w:rPr>
+        <w:t>The site has some style rules to begin with. You will improve the layout and positioning of the navigation menu at the top of the page and the three supporting sections (Design, Develop, Deploy) below the image.</w:t>
+      </w:r>
+    </w:p>
+    <w:p>
+      <w:pPr>
+        <w:spacing w:after="0" w:line="240" w:lineRule="auto"/>
+        <w:rPr>
+          <w:rFonts w:ascii="Segoe UI" w:eastAsia="Times New Roman" w:hAnsi="Segoe UI" w:cs="Segoe UI"/>
+          <w:color w:val="484848"/>
+          <w:sz w:val="27"/>
+          <w:szCs w:val="27"/>
+          <w:lang w:eastAsia="en-IN"/>
+        </w:rPr>
+      </w:pPr>
+      <w:r>
+        <w:rPr>
+          <w:rFonts w:ascii="Segoe UI" w:eastAsia="Times New Roman" w:hAnsi="Segoe UI" w:cs="Segoe UI"/>
+          <w:color w:val="484848"/>
+          <w:sz w:val="27"/>
+          <w:szCs w:val="27"/>
+          <w:lang w:eastAsia="en-IN"/>
+        </w:rPr>
+        <w:t>If you get stuck during this project or would like to see an experienced developer work through it, click “</w:t>
+      </w:r>
+      <w:r>
+        <w:rPr>
+          <w:rFonts w:ascii="Segoe UI" w:eastAsia="Times New Roman" w:hAnsi="Segoe UI" w:cs="Segoe UI"/>
+          <w:b/>
+          <w:bCs/>
+          <w:color w:val="484848"/>
+          <w:sz w:val="27"/>
+          <w:szCs w:val="27"/>
+          <w:lang w:eastAsia="en-IN"/>
+        </w:rPr>
+        <w:t xml:space="preserve">Get </w:t>
+      </w:r>
+      <w:proofErr w:type="gramStart"/>
+      <w:r>
+        <w:rPr>
+          <w:rFonts w:ascii="Segoe UI" w:eastAsia="Times New Roman" w:hAnsi="Segoe UI" w:cs="Segoe UI"/>
+          <w:b/>
+          <w:bCs/>
+          <w:color w:val="484848"/>
+          <w:sz w:val="27"/>
+          <w:szCs w:val="27"/>
+          <w:lang w:eastAsia="en-IN"/>
+        </w:rPr>
+        <w:t>Help</w:t>
+      </w:r>
+      <w:r>
+        <w:rPr>
+          <w:rFonts w:ascii="Segoe UI" w:eastAsia="Times New Roman" w:hAnsi="Segoe UI" w:cs="Segoe UI"/>
+          <w:color w:val="484848"/>
+          <w:sz w:val="27"/>
+          <w:szCs w:val="27"/>
+          <w:lang w:eastAsia="en-IN"/>
+        </w:rPr>
+        <w:t>“ to</w:t>
+      </w:r>
+      <w:proofErr w:type="gramEnd"/>
+      <w:r>
+        <w:rPr>
+          <w:rFonts w:ascii="Segoe UI" w:eastAsia="Times New Roman" w:hAnsi="Segoe UI" w:cs="Segoe UI"/>
+          <w:color w:val="484848"/>
+          <w:sz w:val="27"/>
+          <w:szCs w:val="27"/>
+          <w:lang w:eastAsia="en-IN"/>
+        </w:rPr>
+        <w:t xml:space="preserve"> see a </w:t>
+      </w:r>
+      <w:r>
+        <w:rPr>
+          <w:rFonts w:ascii="Segoe UI" w:eastAsia="Times New Roman" w:hAnsi="Segoe UI" w:cs="Segoe UI"/>
+          <w:b/>
+          <w:bCs/>
+          <w:color w:val="484848"/>
+          <w:sz w:val="27"/>
+          <w:szCs w:val="27"/>
+          <w:lang w:eastAsia="en-IN"/>
+        </w:rPr>
+        <w:t>project walkthrough video</w:t>
+      </w:r>
+      <w:r>
+        <w:rPr>
+          <w:rFonts w:ascii="Segoe UI" w:eastAsia="Times New Roman" w:hAnsi="Segoe UI" w:cs="Segoe UI"/>
+          <w:color w:val="484848"/>
+          <w:sz w:val="27"/>
+          <w:szCs w:val="27"/>
+          <w:lang w:eastAsia="en-IN"/>
+        </w:rPr>
+        <w:t>.</w:t>
+      </w:r>
+    </w:p>
+    <w:p>
+      <w:pPr>
+        <w:shd w:val="clear" w:color="auto" w:fill="F6F5FA"/>
+        <w:spacing w:after="0" w:line="240" w:lineRule="auto"/>
+        <w:rPr>
+          <w:rFonts w:ascii="Segoe UI" w:eastAsia="Times New Roman" w:hAnsi="Segoe UI" w:cs="Segoe UI"/>
+          <w:b/>
+          <w:bCs/>
+          <w:color w:val="19191A"/>
+          <w:sz w:val="27"/>
+          <w:szCs w:val="27"/>
+          <w:lang w:eastAsia="en-IN"/>
+        </w:rPr>
+      </w:pPr>
+      <w:r>
+        <w:rPr>
+          <w:rFonts w:ascii="Segoe UI" w:eastAsia="Times New Roman" w:hAnsi="Segoe UI" w:cs="Segoe UI"/>
+          <w:b/>
+          <w:bCs/>
+          <w:color w:val="19191A"/>
+          <w:sz w:val="27"/>
+          <w:szCs w:val="27"/>
+          <w:lang w:eastAsia="en-IN"/>
+        </w:rPr>
+        <w:t>Tasks</w:t>
+      </w:r>
+    </w:p>
+    <w:p>
+      <w:pPr>
+        <w:shd w:val="clear" w:color="auto" w:fill="F6F5FA"/>
+        <w:spacing w:after="0" w:line="240" w:lineRule="auto"/>
+        <w:rPr>
+          <w:rFonts w:ascii="Segoe UI" w:eastAsia="Times New Roman" w:hAnsi="Segoe UI" w:cs="Segoe UI"/>
+          <w:b/>
+          <w:bCs/>
+          <w:color w:val="939598"/>
+          <w:sz w:val="27"/>
+          <w:szCs w:val="27"/>
+          <w:lang w:eastAsia="en-IN"/>
+        </w:rPr>
+      </w:pPr>
+      <w:r>
+        <w:rPr>
+          <w:rFonts w:ascii="Segoe UI" w:eastAsia="Times New Roman" w:hAnsi="Segoe UI" w:cs="Segoe UI"/>
+          <w:b/>
+          <w:bCs/>
+          <w:color w:val="939598"/>
+          <w:sz w:val="27"/>
+          <w:szCs w:val="27"/>
+          <w:lang w:eastAsia="en-IN"/>
+        </w:rPr>
+        <w:t>0/10Complete</w:t>
+      </w:r>
+    </w:p>
+    <w:p>
+      <w:pPr>
+        <w:spacing w:after="0" w:line="240" w:lineRule="auto"/>
+        <w:rPr>
+          <w:rFonts w:ascii="Segoe UI" w:eastAsia="Times New Roman" w:hAnsi="Segoe UI" w:cs="Segoe UI"/>
+          <w:color w:val="484848"/>
+          <w:sz w:val="27"/>
+          <w:szCs w:val="27"/>
+          <w:lang w:eastAsia="en-IN"/>
+        </w:rPr>
+      </w:pPr>
+      <w:r>
+        <w:rPr>
+          <w:rFonts w:ascii="Segoe UI" w:eastAsia="Times New Roman" w:hAnsi="Segoe UI" w:cs="Segoe UI"/>
+          <w:color w:val="4C7EF3"/>
+          <w:sz w:val="27"/>
+          <w:szCs w:val="27"/>
+          <w:lang w:eastAsia="en-IN"/>
+        </w:rPr>
+        <w:t>Mark the tasks as complete by checking them off</w:t>
+      </w:r>
+    </w:p>
+    <w:p>
+      <w:pPr>
+        <w:spacing w:after="0" w:line="240" w:lineRule="auto"/>
+        <w:rPr>
+          <w:rFonts w:ascii="Segoe UI" w:eastAsia="Times New Roman" w:hAnsi="Segoe UI" w:cs="Segoe UI"/>
+          <w:color w:val="484848"/>
+          <w:sz w:val="27"/>
+          <w:szCs w:val="27"/>
+          <w:lang w:eastAsia="en-IN"/>
+        </w:rPr>
+      </w:pPr>
+      <w:r>
+        <w:rPr>
+          <w:rFonts w:ascii="Segoe UI" w:eastAsia="Times New Roman" w:hAnsi="Segoe UI" w:cs="Segoe UI"/>
+          <w:b/>
+          <w:bCs/>
+          <w:color w:val="484848"/>
+          <w:sz w:val="27"/>
+          <w:szCs w:val="27"/>
+          <w:lang w:eastAsia="en-IN"/>
+        </w:rPr>
+        <w:t>1.</w:t>
+      </w:r>
+    </w:p>
+    <w:p>
+      <w:pPr>
+        <w:spacing w:after="100" w:afterAutospacing="1" w:line="240" w:lineRule="auto"/>
+        <w:rPr>
+          <w:rFonts w:ascii="Segoe UI" w:eastAsia="Times New Roman" w:hAnsi="Segoe UI" w:cs="Segoe UI"/>
+          <w:color w:val="484848"/>
+          <w:sz w:val="27"/>
+          <w:szCs w:val="27"/>
+          <w:lang w:eastAsia="en-IN"/>
+        </w:rPr>
+      </w:pPr>
+      <w:r>
+        <w:rPr>
+          <w:rFonts w:ascii="Segoe UI" w:eastAsia="Times New Roman" w:hAnsi="Segoe UI" w:cs="Segoe UI"/>
+          <w:color w:val="484848"/>
+          <w:sz w:val="27"/>
+          <w:szCs w:val="27"/>
+          <w:lang w:eastAsia="en-IN"/>
+        </w:rPr>
+        <w:t>The </w:t>
+      </w:r>
+      <w:r>
+        <w:rPr>
+          <w:rFonts w:ascii="Consolas" w:eastAsia="Times New Roman" w:hAnsi="Consolas" w:cs="Courier New"/>
+          <w:color w:val="15141F"/>
+          <w:sz w:val="20"/>
+          <w:szCs w:val="20"/>
+          <w:shd w:val="clear" w:color="auto" w:fill="EAE9ED"/>
+          <w:lang w:eastAsia="en-IN"/>
+        </w:rPr>
+        <w:t>&lt;header&gt;</w:t>
+      </w:r>
+      <w:r>
+        <w:rPr>
+          <w:rFonts w:ascii="Segoe UI" w:eastAsia="Times New Roman" w:hAnsi="Segoe UI" w:cs="Segoe UI"/>
+          <w:color w:val="484848"/>
+          <w:sz w:val="27"/>
+          <w:szCs w:val="27"/>
+          <w:lang w:eastAsia="en-IN"/>
+        </w:rPr>
+        <w:t> currently scrolls with the rest of the document.</w:t>
+      </w:r>
+    </w:p>
+    <w:p>
+      <w:pPr>
+        <w:spacing w:after="0" w:line="240" w:lineRule="auto"/>
+        <w:rPr>
+          <w:rFonts w:ascii="Segoe UI" w:eastAsia="Times New Roman" w:hAnsi="Segoe UI" w:cs="Segoe UI"/>
+          <w:color w:val="484848"/>
+          <w:sz w:val="27"/>
+          <w:szCs w:val="27"/>
+          <w:lang w:eastAsia="en-IN"/>
+        </w:rPr>
+      </w:pPr>
+      <w:r>
+        <w:rPr>
+          <w:rFonts w:ascii="Segoe UI" w:eastAsia="Times New Roman" w:hAnsi="Segoe UI" w:cs="Segoe UI"/>
+          <w:color w:val="484848"/>
+          <w:sz w:val="27"/>
+          <w:szCs w:val="27"/>
+          <w:lang w:eastAsia="en-IN"/>
+        </w:rPr>
+        <w:t>Set its </w:t>
+      </w:r>
+      <w:r>
+        <w:rPr>
+          <w:rFonts w:ascii="Consolas" w:eastAsia="Times New Roman" w:hAnsi="Consolas" w:cs="Courier New"/>
+          <w:color w:val="15141F"/>
+          <w:sz w:val="20"/>
+          <w:szCs w:val="20"/>
+          <w:shd w:val="clear" w:color="auto" w:fill="EAE9ED"/>
+          <w:lang w:eastAsia="en-IN"/>
+        </w:rPr>
+        <w:t>position</w:t>
+      </w:r>
+      <w:r>
+        <w:rPr>
+          <w:rFonts w:ascii="Segoe UI" w:eastAsia="Times New Roman" w:hAnsi="Segoe UI" w:cs="Segoe UI"/>
+          <w:color w:val="484848"/>
+          <w:sz w:val="27"/>
+          <w:szCs w:val="27"/>
+          <w:lang w:eastAsia="en-IN"/>
+        </w:rPr>
+        <w:t> property so that it stays stuck to the top of the window when the document is scrolled.</w:t>
+      </w:r>
+    </w:p>
+    <w:p>
+      <w:pPr>
+        <w:spacing w:after="0" w:line="240" w:lineRule="auto"/>
+        <w:rPr>
+          <w:rFonts w:ascii="Segoe UI" w:eastAsia="Times New Roman" w:hAnsi="Segoe UI" w:cs="Segoe UI"/>
+          <w:color w:val="484848"/>
+          <w:sz w:val="27"/>
+          <w:szCs w:val="27"/>
+          <w:lang w:eastAsia="en-IN"/>
+        </w:rPr>
+      </w:pPr>
+      <w:r>
+        <w:rPr>
+          <w:rFonts w:ascii="Segoe UI" w:eastAsia="Times New Roman" w:hAnsi="Segoe UI" w:cs="Segoe UI"/>
+          <w:color w:val="484848"/>
+          <w:sz w:val="27"/>
+          <w:szCs w:val="27"/>
+          <w:lang w:eastAsia="en-IN"/>
+        </w:rPr>
+        <w:t>Hint</w:t>
+      </w:r>
+    </w:p>
+    <w:p>
+      <w:pPr>
+        <w:spacing w:after="100" w:afterAutospacing="1" w:line="240" w:lineRule="auto"/>
+        <w:rPr>
+          <w:rFonts w:ascii="Segoe UI" w:eastAsia="Times New Roman" w:hAnsi="Segoe UI" w:cs="Segoe UI"/>
+          <w:color w:val="484848"/>
+          <w:sz w:val="27"/>
+          <w:szCs w:val="27"/>
+          <w:lang w:eastAsia="en-IN"/>
+        </w:rPr>
+      </w:pPr>
+      <w:r>
+        <w:rPr>
+          <w:rFonts w:ascii="Segoe UI" w:eastAsia="Times New Roman" w:hAnsi="Segoe UI" w:cs="Segoe UI"/>
+          <w:color w:val="484848"/>
+          <w:sz w:val="27"/>
+          <w:szCs w:val="27"/>
+          <w:lang w:eastAsia="en-IN"/>
+        </w:rPr>
+        <w:t>Use </w:t>
+      </w:r>
+      <w:r>
+        <w:rPr>
+          <w:rFonts w:ascii="Consolas" w:eastAsia="Times New Roman" w:hAnsi="Consolas" w:cs="Courier New"/>
+          <w:color w:val="15141F"/>
+          <w:sz w:val="20"/>
+          <w:szCs w:val="20"/>
+          <w:shd w:val="clear" w:color="auto" w:fill="EAE9ED"/>
+          <w:lang w:eastAsia="en-IN"/>
+        </w:rPr>
+        <w:t>position: fixed</w:t>
+      </w:r>
+      <w:r>
+        <w:rPr>
+          <w:rFonts w:ascii="Segoe UI" w:eastAsia="Times New Roman" w:hAnsi="Segoe UI" w:cs="Segoe UI"/>
+          <w:color w:val="484848"/>
+          <w:sz w:val="27"/>
+          <w:szCs w:val="27"/>
+          <w:lang w:eastAsia="en-IN"/>
+        </w:rPr>
+        <w:t> to fix an element to its position regardless of scrolling, for example:</w:t>
+      </w:r>
+    </w:p>
+    <w:p>
+      <w:pPr>
+        <w:shd w:val="clear" w:color="auto" w:fill="0A0E1D"/>
+        <w:tabs>
+          <w:tab w:val="left" w:pos="916"/>
+          <w:tab w:val="left" w:pos="1832"/>
+          <w:tab w:val="left" w:pos="2748"/>
+          <w:tab w:val="left" w:pos="3664"/>
+          <w:tab w:val="left" w:pos="4580"/>
+          <w:tab w:val="left" w:pos="5496"/>
+          <w:tab w:val="left" w:pos="6412"/>
+          <w:tab w:val="left" w:pos="7328"/>
+          <w:tab w:val="left" w:pos="8244"/>
+          <w:tab w:val="left" w:pos="9160"/>
+          <w:tab w:val="left" w:pos="10076"/>
+          <w:tab w:val="left" w:pos="10992"/>
+          <w:tab w:val="left" w:pos="11908"/>
+          <w:tab w:val="left" w:pos="12824"/>
+          <w:tab w:val="left" w:pos="13740"/>
+          <w:tab w:val="left" w:pos="14656"/>
+        </w:tabs>
+        <w:spacing w:after="0" w:line="240" w:lineRule="auto"/>
+        <w:rPr>
+          <w:rFonts w:ascii="Consolas" w:eastAsia="Times New Roman" w:hAnsi="Consolas" w:cs="Courier New"/>
+          <w:color w:val="FFFFFF"/>
+          <w:sz w:val="27"/>
+          <w:szCs w:val="27"/>
+          <w:lang w:eastAsia="en-IN"/>
+        </w:rPr>
+      </w:pPr>
+      <w:r>
+        <w:rPr>
+          <w:rFonts w:ascii="Consolas" w:eastAsia="Times New Roman" w:hAnsi="Consolas" w:cs="Courier New"/>
+          <w:color w:val="E85D7F"/>
+          <w:sz w:val="27"/>
+          <w:szCs w:val="27"/>
+          <w:lang w:eastAsia="en-IN"/>
+        </w:rPr>
+        <w:t>selector</w:t>
+      </w:r>
+      <w:r>
+        <w:rPr>
+          <w:rFonts w:ascii="Consolas" w:eastAsia="Times New Roman" w:hAnsi="Consolas" w:cs="Courier New"/>
+          <w:color w:val="FFFFFF"/>
+          <w:sz w:val="27"/>
+          <w:szCs w:val="27"/>
+          <w:lang w:eastAsia="en-IN"/>
+        </w:rPr>
+        <w:t xml:space="preserve"> {</w:t>
+      </w:r>
+    </w:p>
+    <w:p>
+      <w:pPr>
+        <w:shd w:val="clear" w:color="auto" w:fill="0A0E1D"/>
+        <w:tabs>
+          <w:tab w:val="left" w:pos="916"/>
+          <w:tab w:val="left" w:pos="1832"/>
+          <w:tab w:val="left" w:pos="2748"/>
+          <w:tab w:val="left" w:pos="3664"/>
+          <w:tab w:val="left" w:pos="4580"/>
+          <w:tab w:val="left" w:pos="5496"/>
+          <w:tab w:val="left" w:pos="6412"/>
+          <w:tab w:val="left" w:pos="7328"/>
+          <w:tab w:val="left" w:pos="8244"/>
+          <w:tab w:val="left" w:pos="9160"/>
+          <w:tab w:val="left" w:pos="10076"/>
+          <w:tab w:val="left" w:pos="10992"/>
+          <w:tab w:val="left" w:pos="11908"/>
+          <w:tab w:val="left" w:pos="12824"/>
+          <w:tab w:val="left" w:pos="13740"/>
+          <w:tab w:val="left" w:pos="14656"/>
+        </w:tabs>
+        <w:spacing w:after="0" w:line="240" w:lineRule="auto"/>
+        <w:rPr>
+          <w:rFonts w:ascii="Consolas" w:eastAsia="Times New Roman" w:hAnsi="Consolas" w:cs="Courier New"/>
+          <w:color w:val="FFFFFF"/>
+          <w:sz w:val="27"/>
+          <w:szCs w:val="27"/>
+          <w:lang w:eastAsia="en-IN"/>
+        </w:rPr>
+      </w:pPr>
+      <w:r>
+        <w:rPr>
+          <w:rFonts w:ascii="Consolas" w:eastAsia="Times New Roman" w:hAnsi="Consolas" w:cs="Courier New"/>
+          <w:color w:val="FFFFFF"/>
+          <w:sz w:val="27"/>
+          <w:szCs w:val="27"/>
+          <w:lang w:eastAsia="en-IN"/>
+        </w:rPr>
+        <w:t xml:space="preserve">  </w:t>
+      </w:r>
+      <w:r>
+        <w:rPr>
+          <w:rFonts w:ascii="Consolas" w:eastAsia="Times New Roman" w:hAnsi="Consolas" w:cs="Courier New"/>
+          <w:color w:val="83FFF5"/>
+          <w:sz w:val="27"/>
+          <w:szCs w:val="27"/>
+          <w:lang w:eastAsia="en-IN"/>
+        </w:rPr>
+        <w:t>position</w:t>
+      </w:r>
+      <w:r>
+        <w:rPr>
+          <w:rFonts w:ascii="Consolas" w:eastAsia="Times New Roman" w:hAnsi="Consolas" w:cs="Courier New"/>
+          <w:color w:val="FFFFFF"/>
+          <w:sz w:val="27"/>
+          <w:szCs w:val="27"/>
+          <w:lang w:eastAsia="en-IN"/>
+        </w:rPr>
+        <w:t xml:space="preserve">: </w:t>
+      </w:r>
+      <w:r>
+        <w:rPr>
+          <w:rFonts w:ascii="Consolas" w:eastAsia="Times New Roman" w:hAnsi="Consolas" w:cs="Courier New"/>
+          <w:color w:val="CC7BC2"/>
+          <w:sz w:val="27"/>
+          <w:szCs w:val="27"/>
+          <w:lang w:eastAsia="en-IN"/>
+        </w:rPr>
+        <w:t>fixed</w:t>
+      </w:r>
+      <w:r>
+        <w:rPr>
+          <w:rFonts w:ascii="Consolas" w:eastAsia="Times New Roman" w:hAnsi="Consolas" w:cs="Courier New"/>
+          <w:color w:val="FFFFFF"/>
+          <w:sz w:val="27"/>
+          <w:szCs w:val="27"/>
+          <w:lang w:eastAsia="en-IN"/>
+        </w:rPr>
+        <w:t>;</w:t>
+      </w:r>
+    </w:p>
+    <w:p>
+      <w:pPr>
+        <w:shd w:val="clear" w:color="auto" w:fill="0A0E1D"/>
+        <w:tabs>
+          <w:tab w:val="left" w:pos="916"/>
+          <w:tab w:val="left" w:pos="1832"/>
+          <w:tab w:val="left" w:pos="2748"/>
+          <w:tab w:val="left" w:pos="3664"/>
+          <w:tab w:val="left" w:pos="4580"/>
+          <w:tab w:val="left" w:pos="5496"/>
+          <w:tab w:val="left" w:pos="6412"/>
+          <w:tab w:val="left" w:pos="7328"/>
+          <w:tab w:val="left" w:pos="8244"/>
+          <w:tab w:val="left" w:pos="9160"/>
+          <w:tab w:val="left" w:pos="10076"/>
+          <w:tab w:val="left" w:pos="10992"/>
+          <w:tab w:val="left" w:pos="11908"/>
+          <w:tab w:val="left" w:pos="12824"/>
+          <w:tab w:val="left" w:pos="13740"/>
+          <w:tab w:val="left" w:pos="14656"/>
+        </w:tabs>
+        <w:spacing w:after="0" w:line="240" w:lineRule="auto"/>
+        <w:rPr>
+          <w:rFonts w:ascii="Consolas" w:eastAsia="Times New Roman" w:hAnsi="Consolas" w:cs="Courier New"/>
+          <w:color w:val="FFFFFF"/>
+          <w:sz w:val="27"/>
+          <w:szCs w:val="27"/>
+          <w:lang w:eastAsia="en-IN"/>
+        </w:rPr>
+      </w:pPr>
+      <w:r>
+        <w:rPr>
+          <w:rFonts w:ascii="Consolas" w:eastAsia="Times New Roman" w:hAnsi="Consolas" w:cs="Courier New"/>
+          <w:color w:val="FFFFFF"/>
+          <w:sz w:val="27"/>
+          <w:szCs w:val="27"/>
+          <w:lang w:eastAsia="en-IN"/>
+        </w:rPr>
+        <w:t>}</w:t>
+      </w:r>
+    </w:p>
+    <w:p>
+      <w:pPr>
+        <w:spacing w:after="0" w:line="240" w:lineRule="auto"/>
+        <w:rPr>
+          <w:rFonts w:ascii="Segoe UI" w:eastAsia="Times New Roman" w:hAnsi="Segoe UI" w:cs="Segoe UI"/>
+          <w:color w:val="484848"/>
+          <w:sz w:val="27"/>
+          <w:szCs w:val="27"/>
+          <w:lang w:eastAsia="en-IN"/>
+        </w:rPr>
+      </w:pPr>
+      <w:r>
+        <w:rPr>
+          <w:rFonts w:ascii="Segoe UI" w:eastAsia="Times New Roman" w:hAnsi="Segoe UI" w:cs="Segoe UI"/>
+          <w:b/>
+          <w:bCs/>
+          <w:color w:val="484848"/>
+          <w:sz w:val="27"/>
+          <w:szCs w:val="27"/>
+          <w:lang w:eastAsia="en-IN"/>
+        </w:rPr>
+        <w:t>2.</w:t>
+      </w:r>
+    </w:p>
+    <w:p>
+      <w:pPr>
+        <w:spacing w:after="100" w:afterAutospacing="1" w:line="240" w:lineRule="auto"/>
+        <w:rPr>
+          <w:rFonts w:ascii="Segoe UI" w:eastAsia="Times New Roman" w:hAnsi="Segoe UI" w:cs="Segoe UI"/>
+          <w:color w:val="484848"/>
+          <w:sz w:val="27"/>
+          <w:szCs w:val="27"/>
+          <w:lang w:eastAsia="en-IN"/>
+        </w:rPr>
+      </w:pPr>
+      <w:r>
+        <w:rPr>
+          <w:rFonts w:ascii="Segoe UI" w:eastAsia="Times New Roman" w:hAnsi="Segoe UI" w:cs="Segoe UI"/>
+          <w:color w:val="484848"/>
+          <w:sz w:val="27"/>
+          <w:szCs w:val="27"/>
+          <w:lang w:eastAsia="en-IN"/>
+        </w:rPr>
+        <w:t>The </w:t>
+      </w:r>
+      <w:r>
+        <w:rPr>
+          <w:rFonts w:ascii="Consolas" w:eastAsia="Times New Roman" w:hAnsi="Consolas" w:cs="Courier New"/>
+          <w:color w:val="15141F"/>
+          <w:sz w:val="20"/>
+          <w:szCs w:val="20"/>
+          <w:shd w:val="clear" w:color="auto" w:fill="EAE9ED"/>
+          <w:lang w:eastAsia="en-IN"/>
+        </w:rPr>
+        <w:t>&lt;header&gt;</w:t>
+      </w:r>
+      <w:r>
+        <w:rPr>
+          <w:rFonts w:ascii="Segoe UI" w:eastAsia="Times New Roman" w:hAnsi="Segoe UI" w:cs="Segoe UI"/>
+          <w:color w:val="484848"/>
+          <w:sz w:val="27"/>
+          <w:szCs w:val="27"/>
+          <w:lang w:eastAsia="en-IN"/>
+        </w:rPr>
+        <w:t> has shrunk!</w:t>
+      </w:r>
+    </w:p>
+    <w:p>
+      <w:pPr>
+        <w:spacing w:after="0" w:line="240" w:lineRule="auto"/>
+        <w:rPr>
+          <w:rFonts w:ascii="Segoe UI" w:eastAsia="Times New Roman" w:hAnsi="Segoe UI" w:cs="Segoe UI"/>
+          <w:color w:val="484848"/>
+          <w:sz w:val="27"/>
+          <w:szCs w:val="27"/>
+          <w:lang w:eastAsia="en-IN"/>
+        </w:rPr>
+      </w:pPr>
+      <w:r>
+        <w:rPr>
+          <w:rFonts w:ascii="Segoe UI" w:eastAsia="Times New Roman" w:hAnsi="Segoe UI" w:cs="Segoe UI"/>
+          <w:color w:val="484848"/>
+          <w:sz w:val="27"/>
+          <w:szCs w:val="27"/>
+          <w:lang w:eastAsia="en-IN"/>
+        </w:rPr>
+        <w:t>Change the width of the same element so that it stretches across its entire parent element.</w:t>
+      </w:r>
+    </w:p>
+    <w:p>
+      <w:pPr>
+        <w:spacing w:after="0" w:line="240" w:lineRule="auto"/>
+        <w:rPr>
+          <w:rFonts w:ascii="Segoe UI" w:eastAsia="Times New Roman" w:hAnsi="Segoe UI" w:cs="Segoe UI"/>
+          <w:color w:val="484848"/>
+          <w:sz w:val="27"/>
+          <w:szCs w:val="27"/>
+          <w:lang w:eastAsia="en-IN"/>
+        </w:rPr>
+      </w:pPr>
+      <w:r>
+        <w:rPr>
+          <w:rFonts w:ascii="Segoe UI" w:eastAsia="Times New Roman" w:hAnsi="Segoe UI" w:cs="Segoe UI"/>
+          <w:color w:val="484848"/>
+          <w:sz w:val="27"/>
+          <w:szCs w:val="27"/>
+          <w:lang w:eastAsia="en-IN"/>
+        </w:rPr>
+        <w:t>Hint</w:t>
+      </w:r>
+    </w:p>
+    <w:p>
+      <w:pPr>
+        <w:spacing w:after="0" w:line="240" w:lineRule="auto"/>
+        <w:rPr>
+          <w:rFonts w:ascii="Segoe UI" w:eastAsia="Times New Roman" w:hAnsi="Segoe UI" w:cs="Segoe UI"/>
+          <w:color w:val="484848"/>
+          <w:sz w:val="27"/>
+          <w:szCs w:val="27"/>
+          <w:lang w:eastAsia="en-IN"/>
+        </w:rPr>
+      </w:pPr>
+      <w:r>
+        <w:rPr>
+          <w:rFonts w:ascii="Segoe UI" w:eastAsia="Times New Roman" w:hAnsi="Segoe UI" w:cs="Segoe UI"/>
+          <w:color w:val="484848"/>
+          <w:sz w:val="27"/>
+          <w:szCs w:val="27"/>
+          <w:lang w:eastAsia="en-IN"/>
+        </w:rPr>
+        <w:t>Use </w:t>
+      </w:r>
+      <w:r>
+        <w:rPr>
+          <w:rFonts w:ascii="Consolas" w:eastAsia="Times New Roman" w:hAnsi="Consolas" w:cs="Courier New"/>
+          <w:color w:val="15141F"/>
+          <w:sz w:val="20"/>
+          <w:szCs w:val="20"/>
+          <w:shd w:val="clear" w:color="auto" w:fill="EAE9ED"/>
+          <w:lang w:eastAsia="en-IN"/>
+        </w:rPr>
+        <w:t>width: 100%;</w:t>
+      </w:r>
+      <w:r>
+        <w:rPr>
+          <w:rFonts w:ascii="Segoe UI" w:eastAsia="Times New Roman" w:hAnsi="Segoe UI" w:cs="Segoe UI"/>
+          <w:color w:val="484848"/>
+          <w:sz w:val="27"/>
+          <w:szCs w:val="27"/>
+          <w:lang w:eastAsia="en-IN"/>
+        </w:rPr>
+        <w:t> for an element to take up the full width of its parent element.</w:t>
+      </w:r>
+    </w:p>
+    <w:p>
+      <w:pPr>
+        <w:spacing w:after="0" w:line="240" w:lineRule="auto"/>
+        <w:rPr>
+          <w:rFonts w:ascii="Segoe UI" w:eastAsia="Times New Roman" w:hAnsi="Segoe UI" w:cs="Segoe UI"/>
+          <w:color w:val="484848"/>
+          <w:sz w:val="27"/>
+          <w:szCs w:val="27"/>
+          <w:lang w:eastAsia="en-IN"/>
+        </w:rPr>
+      </w:pPr>
+      <w:r>
+        <w:rPr>
+          <w:rFonts w:ascii="Segoe UI" w:eastAsia="Times New Roman" w:hAnsi="Segoe UI" w:cs="Segoe UI"/>
+          <w:b/>
+          <w:bCs/>
+          <w:color w:val="484848"/>
+          <w:sz w:val="27"/>
+          <w:szCs w:val="27"/>
+          <w:lang w:eastAsia="en-IN"/>
+        </w:rPr>
+        <w:t>3.</w:t>
+      </w:r>
+    </w:p>
+    <w:p>
+      <w:pPr>
+        <w:spacing w:after="100" w:afterAutospacing="1" w:line="240" w:lineRule="auto"/>
+        <w:rPr>
+          <w:rFonts w:ascii="Segoe UI" w:eastAsia="Times New Roman" w:hAnsi="Segoe UI" w:cs="Segoe UI"/>
+          <w:color w:val="484848"/>
+          <w:sz w:val="27"/>
+          <w:szCs w:val="27"/>
+          <w:lang w:eastAsia="en-IN"/>
+        </w:rPr>
+      </w:pPr>
+      <w:r>
+        <w:rPr>
+          <w:rFonts w:ascii="Segoe UI" w:eastAsia="Times New Roman" w:hAnsi="Segoe UI" w:cs="Segoe UI"/>
+          <w:color w:val="484848"/>
+          <w:sz w:val="27"/>
+          <w:szCs w:val="27"/>
+          <w:lang w:eastAsia="en-IN"/>
+        </w:rPr>
+        <w:t>List items (</w:t>
+      </w:r>
+      <w:r>
+        <w:rPr>
+          <w:rFonts w:ascii="Consolas" w:eastAsia="Times New Roman" w:hAnsi="Consolas" w:cs="Courier New"/>
+          <w:color w:val="15141F"/>
+          <w:sz w:val="20"/>
+          <w:szCs w:val="20"/>
+          <w:shd w:val="clear" w:color="auto" w:fill="EAE9ED"/>
+          <w:lang w:eastAsia="en-IN"/>
+        </w:rPr>
+        <w:t>&lt;li&gt;</w:t>
+      </w:r>
+      <w:r>
+        <w:rPr>
+          <w:rFonts w:ascii="Segoe UI" w:eastAsia="Times New Roman" w:hAnsi="Segoe UI" w:cs="Segoe UI"/>
+          <w:color w:val="484848"/>
+          <w:sz w:val="27"/>
+          <w:szCs w:val="27"/>
+          <w:lang w:eastAsia="en-IN"/>
+        </w:rPr>
+        <w:t>) inside of the navigation section (</w:t>
+      </w:r>
+      <w:r>
+        <w:rPr>
+          <w:rFonts w:ascii="Consolas" w:eastAsia="Times New Roman" w:hAnsi="Consolas" w:cs="Courier New"/>
+          <w:color w:val="15141F"/>
+          <w:sz w:val="20"/>
+          <w:szCs w:val="20"/>
+          <w:shd w:val="clear" w:color="auto" w:fill="EAE9ED"/>
+          <w:lang w:eastAsia="en-IN"/>
+        </w:rPr>
+        <w:t>&lt;nav&gt;</w:t>
+      </w:r>
+      <w:r>
+        <w:rPr>
+          <w:rFonts w:ascii="Segoe UI" w:eastAsia="Times New Roman" w:hAnsi="Segoe UI" w:cs="Segoe UI"/>
+          <w:color w:val="484848"/>
+          <w:sz w:val="27"/>
+          <w:szCs w:val="27"/>
+          <w:lang w:eastAsia="en-IN"/>
+        </w:rPr>
+        <w:t>) are currently displayed as a list.</w:t>
+      </w:r>
+    </w:p>
+    <w:p>
+      <w:pPr>
+        <w:spacing w:after="0" w:line="240" w:lineRule="auto"/>
+        <w:rPr>
+          <w:rFonts w:ascii="Segoe UI" w:eastAsia="Times New Roman" w:hAnsi="Segoe UI" w:cs="Segoe UI"/>
+          <w:color w:val="484848"/>
+          <w:sz w:val="27"/>
+          <w:szCs w:val="27"/>
+          <w:lang w:eastAsia="en-IN"/>
+        </w:rPr>
+      </w:pPr>
+      <w:r>
+        <w:rPr>
+          <w:rFonts w:ascii="Segoe UI" w:eastAsia="Times New Roman" w:hAnsi="Segoe UI" w:cs="Segoe UI"/>
+          <w:color w:val="484848"/>
+          <w:sz w:val="27"/>
+          <w:szCs w:val="27"/>
+          <w:lang w:eastAsia="en-IN"/>
+        </w:rPr>
+        <w:t>Set their </w:t>
+      </w:r>
+      <w:r>
+        <w:rPr>
+          <w:rFonts w:ascii="Consolas" w:eastAsia="Times New Roman" w:hAnsi="Consolas" w:cs="Courier New"/>
+          <w:color w:val="15141F"/>
+          <w:sz w:val="20"/>
+          <w:szCs w:val="20"/>
+          <w:shd w:val="clear" w:color="auto" w:fill="EAE9ED"/>
+          <w:lang w:eastAsia="en-IN"/>
+        </w:rPr>
+        <w:t>display</w:t>
+      </w:r>
+      <w:r>
+        <w:rPr>
+          <w:rFonts w:ascii="Segoe UI" w:eastAsia="Times New Roman" w:hAnsi="Segoe UI" w:cs="Segoe UI"/>
+          <w:color w:val="484848"/>
+          <w:sz w:val="27"/>
+          <w:szCs w:val="27"/>
+          <w:lang w:eastAsia="en-IN"/>
+        </w:rPr>
+        <w:t> property so that they can appear next to each other horizontally (but so that you still set their </w:t>
+      </w:r>
+      <w:r>
+        <w:rPr>
+          <w:rFonts w:ascii="Consolas" w:eastAsia="Times New Roman" w:hAnsi="Consolas" w:cs="Courier New"/>
+          <w:color w:val="15141F"/>
+          <w:sz w:val="20"/>
+          <w:szCs w:val="20"/>
+          <w:shd w:val="clear" w:color="auto" w:fill="EAE9ED"/>
+          <w:lang w:eastAsia="en-IN"/>
+        </w:rPr>
+        <w:t>width</w:t>
+      </w:r>
+      <w:r>
+        <w:rPr>
+          <w:rFonts w:ascii="Segoe UI" w:eastAsia="Times New Roman" w:hAnsi="Segoe UI" w:cs="Segoe UI"/>
+          <w:color w:val="484848"/>
+          <w:sz w:val="27"/>
+          <w:szCs w:val="27"/>
+          <w:lang w:eastAsia="en-IN"/>
+        </w:rPr>
+        <w:t> in the next task).</w:t>
+      </w:r>
+    </w:p>
+    <w:p>
+      <w:pPr>
+        <w:spacing w:after="0" w:line="240" w:lineRule="auto"/>
+        <w:rPr>
+          <w:rFonts w:ascii="Segoe UI" w:eastAsia="Times New Roman" w:hAnsi="Segoe UI" w:cs="Segoe UI"/>
+          <w:color w:val="484848"/>
+          <w:sz w:val="27"/>
+          <w:szCs w:val="27"/>
+          <w:lang w:eastAsia="en-IN"/>
+        </w:rPr>
+      </w:pPr>
+      <w:r>
+        <w:rPr>
+          <w:rFonts w:ascii="Segoe UI" w:eastAsia="Times New Roman" w:hAnsi="Segoe UI" w:cs="Segoe UI"/>
+          <w:color w:val="484848"/>
+          <w:sz w:val="27"/>
+          <w:szCs w:val="27"/>
+          <w:lang w:eastAsia="en-IN"/>
+        </w:rPr>
+        <w:t>Hint</w:t>
+      </w:r>
+    </w:p>
+    <w:p>
+      <w:pPr>
+        <w:spacing w:after="100" w:afterAutospacing="1" w:line="240" w:lineRule="auto"/>
+        <w:rPr>
+          <w:rFonts w:ascii="Segoe UI" w:eastAsia="Times New Roman" w:hAnsi="Segoe UI" w:cs="Segoe UI"/>
+          <w:color w:val="484848"/>
+          <w:sz w:val="27"/>
+          <w:szCs w:val="27"/>
+          <w:lang w:eastAsia="en-IN"/>
+        </w:rPr>
+      </w:pPr>
+      <w:r>
+        <w:rPr>
+          <w:rFonts w:ascii="Consolas" w:eastAsia="Times New Roman" w:hAnsi="Consolas" w:cs="Courier New"/>
+          <w:color w:val="15141F"/>
+          <w:sz w:val="20"/>
+          <w:szCs w:val="20"/>
+          <w:shd w:val="clear" w:color="auto" w:fill="EAE9ED"/>
+          <w:lang w:eastAsia="en-IN"/>
+        </w:rPr>
+        <w:t>inline-block</w:t>
+      </w:r>
+      <w:r>
+        <w:rPr>
+          <w:rFonts w:ascii="Segoe UI" w:eastAsia="Times New Roman" w:hAnsi="Segoe UI" w:cs="Segoe UI"/>
+          <w:color w:val="484848"/>
+          <w:sz w:val="27"/>
+          <w:szCs w:val="27"/>
+          <w:lang w:eastAsia="en-IN"/>
+        </w:rPr>
+        <w:t> will allow the </w:t>
+      </w:r>
+      <w:r>
+        <w:rPr>
+          <w:rFonts w:ascii="Consolas" w:eastAsia="Times New Roman" w:hAnsi="Consolas" w:cs="Courier New"/>
+          <w:color w:val="15141F"/>
+          <w:sz w:val="20"/>
+          <w:szCs w:val="20"/>
+          <w:shd w:val="clear" w:color="auto" w:fill="EAE9ED"/>
+          <w:lang w:eastAsia="en-IN"/>
+        </w:rPr>
+        <w:t>&lt;li&gt;</w:t>
+      </w:r>
+      <w:r>
+        <w:rPr>
+          <w:rFonts w:ascii="Segoe UI" w:eastAsia="Times New Roman" w:hAnsi="Segoe UI" w:cs="Segoe UI"/>
+          <w:color w:val="484848"/>
+          <w:sz w:val="27"/>
+          <w:szCs w:val="27"/>
+          <w:lang w:eastAsia="en-IN"/>
+        </w:rPr>
+        <w:t> elements to flow horizontally on the same line and allow for you to set their </w:t>
+      </w:r>
+      <w:r>
+        <w:rPr>
+          <w:rFonts w:ascii="Consolas" w:eastAsia="Times New Roman" w:hAnsi="Consolas" w:cs="Courier New"/>
+          <w:color w:val="15141F"/>
+          <w:sz w:val="20"/>
+          <w:szCs w:val="20"/>
+          <w:shd w:val="clear" w:color="auto" w:fill="EAE9ED"/>
+          <w:lang w:eastAsia="en-IN"/>
+        </w:rPr>
+        <w:t>width</w:t>
+      </w:r>
+      <w:r>
+        <w:rPr>
+          <w:rFonts w:ascii="Segoe UI" w:eastAsia="Times New Roman" w:hAnsi="Segoe UI" w:cs="Segoe UI"/>
+          <w:color w:val="484848"/>
+          <w:sz w:val="27"/>
+          <w:szCs w:val="27"/>
+          <w:lang w:eastAsia="en-IN"/>
+        </w:rPr>
+        <w:t>.</w:t>
+      </w:r>
+    </w:p>
+    <w:p>
+      <w:pPr>
+        <w:spacing w:after="0" w:line="240" w:lineRule="auto"/>
+        <w:rPr>
+          <w:rFonts w:ascii="Segoe UI" w:eastAsia="Times New Roman" w:hAnsi="Segoe UI" w:cs="Segoe UI"/>
+          <w:color w:val="484848"/>
+          <w:sz w:val="27"/>
+          <w:szCs w:val="27"/>
+          <w:lang w:eastAsia="en-IN"/>
+        </w:rPr>
+      </w:pPr>
+      <w:r>
+        <w:rPr>
+          <w:rFonts w:ascii="Segoe UI" w:eastAsia="Times New Roman" w:hAnsi="Segoe UI" w:cs="Segoe UI"/>
+          <w:color w:val="484848"/>
+          <w:sz w:val="27"/>
+          <w:szCs w:val="27"/>
+          <w:lang w:eastAsia="en-IN"/>
+        </w:rPr>
+        <w:t>Select the elements using the selector </w:t>
+      </w:r>
+      <w:r>
+        <w:rPr>
+          <w:rFonts w:ascii="Consolas" w:eastAsia="Times New Roman" w:hAnsi="Consolas" w:cs="Courier New"/>
+          <w:color w:val="15141F"/>
+          <w:sz w:val="20"/>
+          <w:szCs w:val="20"/>
+          <w:shd w:val="clear" w:color="auto" w:fill="EAE9ED"/>
+          <w:lang w:eastAsia="en-IN"/>
+        </w:rPr>
+        <w:t>nav li</w:t>
+      </w:r>
+      <w:r>
+        <w:rPr>
+          <w:rFonts w:ascii="Segoe UI" w:eastAsia="Times New Roman" w:hAnsi="Segoe UI" w:cs="Segoe UI"/>
+          <w:color w:val="484848"/>
+          <w:sz w:val="27"/>
+          <w:szCs w:val="27"/>
+          <w:lang w:eastAsia="en-IN"/>
+        </w:rPr>
+        <w:t>.</w:t>
+      </w:r>
+    </w:p>
+    <w:p>
+      <w:pPr>
+        <w:spacing w:after="0" w:line="240" w:lineRule="auto"/>
+        <w:rPr>
+          <w:rFonts w:ascii="Segoe UI" w:eastAsia="Times New Roman" w:hAnsi="Segoe UI" w:cs="Segoe UI"/>
+          <w:color w:val="484848"/>
+          <w:sz w:val="27"/>
+          <w:szCs w:val="27"/>
+          <w:lang w:eastAsia="en-IN"/>
+        </w:rPr>
+      </w:pPr>
+      <w:r>
+        <w:rPr>
+          <w:rFonts w:ascii="Segoe UI" w:eastAsia="Times New Roman" w:hAnsi="Segoe UI" w:cs="Segoe UI"/>
+          <w:b/>
+          <w:bCs/>
+          <w:color w:val="484848"/>
+          <w:sz w:val="27"/>
+          <w:szCs w:val="27"/>
+          <w:lang w:eastAsia="en-IN"/>
+        </w:rPr>
+        <w:t>4.</w:t>
+      </w:r>
+    </w:p>
+    <w:p>
+      <w:pPr>
+        <w:spacing w:after="0" w:line="240" w:lineRule="auto"/>
+        <w:rPr>
+          <w:rFonts w:ascii="Segoe UI" w:eastAsia="Times New Roman" w:hAnsi="Segoe UI" w:cs="Segoe UI"/>
+          <w:color w:val="484848"/>
+          <w:sz w:val="27"/>
+          <w:szCs w:val="27"/>
+          <w:lang w:eastAsia="en-IN"/>
+        </w:rPr>
+      </w:pPr>
+      <w:r>
+        <w:rPr>
+          <w:rFonts w:ascii="Segoe UI" w:eastAsia="Times New Roman" w:hAnsi="Segoe UI" w:cs="Segoe UI"/>
+          <w:color w:val="484848"/>
+          <w:sz w:val="27"/>
+          <w:szCs w:val="27"/>
+          <w:lang w:eastAsia="en-IN"/>
+        </w:rPr>
+        <w:t>Set the width of the same elements to 80 pixels.</w:t>
+      </w:r>
+    </w:p>
+    <w:p>
+      <w:pPr>
+        <w:spacing w:after="0" w:line="240" w:lineRule="auto"/>
+        <w:rPr>
+          <w:rFonts w:ascii="Segoe UI" w:eastAsia="Times New Roman" w:hAnsi="Segoe UI" w:cs="Segoe UI"/>
+          <w:color w:val="484848"/>
+          <w:sz w:val="27"/>
+          <w:szCs w:val="27"/>
+          <w:lang w:eastAsia="en-IN"/>
+        </w:rPr>
+      </w:pPr>
+      <w:r>
+        <w:rPr>
+          <w:rFonts w:ascii="Segoe UI" w:eastAsia="Times New Roman" w:hAnsi="Segoe UI" w:cs="Segoe UI"/>
+          <w:b/>
+          <w:bCs/>
+          <w:color w:val="484848"/>
+          <w:sz w:val="27"/>
+          <w:szCs w:val="27"/>
+          <w:lang w:eastAsia="en-IN"/>
+        </w:rPr>
+        <w:lastRenderedPageBreak/>
+        <w:t>5.</w:t>
+      </w:r>
+    </w:p>
+    <w:p>
+      <w:pPr>
+        <w:spacing w:after="100" w:afterAutospacing="1" w:line="240" w:lineRule="auto"/>
+        <w:rPr>
+          <w:rFonts w:ascii="Segoe UI" w:eastAsia="Times New Roman" w:hAnsi="Segoe UI" w:cs="Segoe UI"/>
+          <w:color w:val="484848"/>
+          <w:sz w:val="27"/>
+          <w:szCs w:val="27"/>
+          <w:lang w:eastAsia="en-IN"/>
+        </w:rPr>
+      </w:pPr>
+      <w:r>
+        <w:rPr>
+          <w:rFonts w:ascii="Segoe UI" w:eastAsia="Times New Roman" w:hAnsi="Segoe UI" w:cs="Segoe UI"/>
+          <w:color w:val="484848"/>
+          <w:sz w:val="27"/>
+          <w:szCs w:val="27"/>
+          <w:lang w:eastAsia="en-IN"/>
+        </w:rPr>
+        <w:t>After changing the </w:t>
+      </w:r>
+      <w:r>
+        <w:rPr>
+          <w:rFonts w:ascii="Consolas" w:eastAsia="Times New Roman" w:hAnsi="Consolas" w:cs="Courier New"/>
+          <w:color w:val="15141F"/>
+          <w:sz w:val="20"/>
+          <w:szCs w:val="20"/>
+          <w:shd w:val="clear" w:color="auto" w:fill="EAE9ED"/>
+          <w:lang w:eastAsia="en-IN"/>
+        </w:rPr>
+        <w:t>position</w:t>
+      </w:r>
+      <w:r>
+        <w:rPr>
+          <w:rFonts w:ascii="Segoe UI" w:eastAsia="Times New Roman" w:hAnsi="Segoe UI" w:cs="Segoe UI"/>
+          <w:color w:val="484848"/>
+          <w:sz w:val="27"/>
+          <w:szCs w:val="27"/>
+          <w:lang w:eastAsia="en-IN"/>
+        </w:rPr>
+        <w:t> of the </w:t>
+      </w:r>
+      <w:r>
+        <w:rPr>
+          <w:rFonts w:ascii="Consolas" w:eastAsia="Times New Roman" w:hAnsi="Consolas" w:cs="Courier New"/>
+          <w:color w:val="15141F"/>
+          <w:sz w:val="20"/>
+          <w:szCs w:val="20"/>
+          <w:shd w:val="clear" w:color="auto" w:fill="EAE9ED"/>
+          <w:lang w:eastAsia="en-IN"/>
+        </w:rPr>
+        <w:t>&lt;header&gt;</w:t>
+      </w:r>
+      <w:r>
+        <w:rPr>
+          <w:rFonts w:ascii="Segoe UI" w:eastAsia="Times New Roman" w:hAnsi="Segoe UI" w:cs="Segoe UI"/>
+          <w:color w:val="484848"/>
+          <w:sz w:val="27"/>
+          <w:szCs w:val="27"/>
+          <w:lang w:eastAsia="en-IN"/>
+        </w:rPr>
+        <w:t> element to </w:t>
+      </w:r>
+      <w:r>
+        <w:rPr>
+          <w:rFonts w:ascii="Consolas" w:eastAsia="Times New Roman" w:hAnsi="Consolas" w:cs="Courier New"/>
+          <w:color w:val="15141F"/>
+          <w:sz w:val="20"/>
+          <w:szCs w:val="20"/>
+          <w:shd w:val="clear" w:color="auto" w:fill="EAE9ED"/>
+          <w:lang w:eastAsia="en-IN"/>
+        </w:rPr>
+        <w:t>fixed</w:t>
+      </w:r>
+      <w:r>
+        <w:rPr>
+          <w:rFonts w:ascii="Segoe UI" w:eastAsia="Times New Roman" w:hAnsi="Segoe UI" w:cs="Segoe UI"/>
+          <w:color w:val="484848"/>
+          <w:sz w:val="27"/>
+          <w:szCs w:val="27"/>
+          <w:lang w:eastAsia="en-IN"/>
+        </w:rPr>
+        <w:t>, the contents of the entire site after it shifted upwards.</w:t>
+      </w:r>
+    </w:p>
+    <w:p>
+      <w:pPr>
+        <w:spacing w:after="0" w:line="240" w:lineRule="auto"/>
+        <w:rPr>
+          <w:rFonts w:ascii="Segoe UI" w:eastAsia="Times New Roman" w:hAnsi="Segoe UI" w:cs="Segoe UI"/>
+          <w:color w:val="484848"/>
+          <w:sz w:val="27"/>
+          <w:szCs w:val="27"/>
+          <w:lang w:eastAsia="en-IN"/>
+        </w:rPr>
+      </w:pPr>
+      <w:r>
+        <w:rPr>
+          <w:rFonts w:ascii="Segoe UI" w:eastAsia="Times New Roman" w:hAnsi="Segoe UI" w:cs="Segoe UI"/>
+          <w:color w:val="484848"/>
+          <w:sz w:val="27"/>
+          <w:szCs w:val="27"/>
+          <w:lang w:eastAsia="en-IN"/>
+        </w:rPr>
+        <w:t>Set the </w:t>
+      </w:r>
+      <w:r>
+        <w:rPr>
+          <w:rFonts w:ascii="Consolas" w:eastAsia="Times New Roman" w:hAnsi="Consolas" w:cs="Courier New"/>
+          <w:color w:val="15141F"/>
+          <w:sz w:val="20"/>
+          <w:szCs w:val="20"/>
+          <w:shd w:val="clear" w:color="auto" w:fill="EAE9ED"/>
+          <w:lang w:eastAsia="en-IN"/>
+        </w:rPr>
+        <w:t>position</w:t>
+      </w:r>
+      <w:r>
+        <w:rPr>
+          <w:rFonts w:ascii="Segoe UI" w:eastAsia="Times New Roman" w:hAnsi="Segoe UI" w:cs="Segoe UI"/>
+          <w:color w:val="484848"/>
+          <w:sz w:val="27"/>
+          <w:szCs w:val="27"/>
+          <w:lang w:eastAsia="en-IN"/>
+        </w:rPr>
+        <w:t> of </w:t>
+      </w:r>
+      <w:r>
+        <w:rPr>
+          <w:rFonts w:ascii="Consolas" w:eastAsia="Times New Roman" w:hAnsi="Consolas" w:cs="Courier New"/>
+          <w:color w:val="15141F"/>
+          <w:sz w:val="20"/>
+          <w:szCs w:val="20"/>
+          <w:shd w:val="clear" w:color="auto" w:fill="EAE9ED"/>
+          <w:lang w:eastAsia="en-IN"/>
+        </w:rPr>
+        <w:t>&lt;main&gt;</w:t>
+      </w:r>
+      <w:r>
+        <w:rPr>
+          <w:rFonts w:ascii="Segoe UI" w:eastAsia="Times New Roman" w:hAnsi="Segoe UI" w:cs="Segoe UI"/>
+          <w:color w:val="484848"/>
+          <w:sz w:val="27"/>
+          <w:szCs w:val="27"/>
+          <w:lang w:eastAsia="en-IN"/>
+        </w:rPr>
+        <w:t> so that we can position it relatively.</w:t>
+      </w:r>
+    </w:p>
+    <w:p>
+      <w:pPr>
+        <w:spacing w:after="0" w:line="240" w:lineRule="auto"/>
+        <w:rPr>
+          <w:rFonts w:ascii="Segoe UI" w:eastAsia="Times New Roman" w:hAnsi="Segoe UI" w:cs="Segoe UI"/>
+          <w:color w:val="484848"/>
+          <w:sz w:val="27"/>
+          <w:szCs w:val="27"/>
+          <w:lang w:eastAsia="en-IN"/>
+        </w:rPr>
+      </w:pPr>
+      <w:r>
+        <w:rPr>
+          <w:rFonts w:ascii="Segoe UI" w:eastAsia="Times New Roman" w:hAnsi="Segoe UI" w:cs="Segoe UI"/>
+          <w:color w:val="484848"/>
+          <w:sz w:val="27"/>
+          <w:szCs w:val="27"/>
+          <w:lang w:eastAsia="en-IN"/>
+        </w:rPr>
+        <w:t>Hint</w:t>
+      </w:r>
+    </w:p>
+    <w:p>
+      <w:pPr>
+        <w:spacing w:after="100" w:afterAutospacing="1" w:line="240" w:lineRule="auto"/>
+        <w:rPr>
+          <w:rFonts w:ascii="Segoe UI" w:eastAsia="Times New Roman" w:hAnsi="Segoe UI" w:cs="Segoe UI"/>
+          <w:color w:val="484848"/>
+          <w:sz w:val="27"/>
+          <w:szCs w:val="27"/>
+          <w:lang w:eastAsia="en-IN"/>
+        </w:rPr>
+      </w:pPr>
+      <w:r>
+        <w:rPr>
+          <w:rFonts w:ascii="Segoe UI" w:eastAsia="Times New Roman" w:hAnsi="Segoe UI" w:cs="Segoe UI"/>
+          <w:color w:val="484848"/>
+          <w:sz w:val="27"/>
+          <w:szCs w:val="27"/>
+          <w:lang w:eastAsia="en-IN"/>
+        </w:rPr>
+        <w:t>Use </w:t>
+      </w:r>
+      <w:r>
+        <w:rPr>
+          <w:rFonts w:ascii="Consolas" w:eastAsia="Times New Roman" w:hAnsi="Consolas" w:cs="Courier New"/>
+          <w:color w:val="15141F"/>
+          <w:sz w:val="20"/>
+          <w:szCs w:val="20"/>
+          <w:shd w:val="clear" w:color="auto" w:fill="EAE9ED"/>
+          <w:lang w:eastAsia="en-IN"/>
+        </w:rPr>
+        <w:t>position: relative</w:t>
+      </w:r>
+      <w:r>
+        <w:rPr>
+          <w:rFonts w:ascii="Segoe UI" w:eastAsia="Times New Roman" w:hAnsi="Segoe UI" w:cs="Segoe UI"/>
+          <w:color w:val="484848"/>
+          <w:sz w:val="27"/>
+          <w:szCs w:val="27"/>
+          <w:lang w:eastAsia="en-IN"/>
+        </w:rPr>
+        <w:t> to position an element relative to its default position, for example:</w:t>
+      </w:r>
+    </w:p>
+    <w:p>
+      <w:pPr>
+        <w:shd w:val="clear" w:color="auto" w:fill="0A0E1D"/>
+        <w:tabs>
+          <w:tab w:val="left" w:pos="916"/>
+          <w:tab w:val="left" w:pos="1832"/>
+          <w:tab w:val="left" w:pos="2748"/>
+          <w:tab w:val="left" w:pos="3664"/>
+          <w:tab w:val="left" w:pos="4580"/>
+          <w:tab w:val="left" w:pos="5496"/>
+          <w:tab w:val="left" w:pos="6412"/>
+          <w:tab w:val="left" w:pos="7328"/>
+          <w:tab w:val="left" w:pos="8244"/>
+          <w:tab w:val="left" w:pos="9160"/>
+          <w:tab w:val="left" w:pos="10076"/>
+          <w:tab w:val="left" w:pos="10992"/>
+          <w:tab w:val="left" w:pos="11908"/>
+          <w:tab w:val="left" w:pos="12824"/>
+          <w:tab w:val="left" w:pos="13740"/>
+          <w:tab w:val="left" w:pos="14656"/>
+        </w:tabs>
+        <w:spacing w:after="0" w:line="240" w:lineRule="auto"/>
+        <w:rPr>
+          <w:rFonts w:ascii="Consolas" w:eastAsia="Times New Roman" w:hAnsi="Consolas" w:cs="Courier New"/>
+          <w:color w:val="FFFFFF"/>
+          <w:sz w:val="27"/>
+          <w:szCs w:val="27"/>
+          <w:lang w:eastAsia="en-IN"/>
+        </w:rPr>
+      </w:pPr>
+      <w:r>
+        <w:rPr>
+          <w:rFonts w:ascii="Consolas" w:eastAsia="Times New Roman" w:hAnsi="Consolas" w:cs="Courier New"/>
+          <w:color w:val="E85D7F"/>
+          <w:sz w:val="27"/>
+          <w:szCs w:val="27"/>
+          <w:lang w:eastAsia="en-IN"/>
+        </w:rPr>
+        <w:t>selector</w:t>
+      </w:r>
+      <w:r>
+        <w:rPr>
+          <w:rFonts w:ascii="Consolas" w:eastAsia="Times New Roman" w:hAnsi="Consolas" w:cs="Courier New"/>
+          <w:color w:val="FFFFFF"/>
+          <w:sz w:val="27"/>
+          <w:szCs w:val="27"/>
+          <w:lang w:eastAsia="en-IN"/>
+        </w:rPr>
+        <w:t xml:space="preserve"> {</w:t>
+      </w:r>
+    </w:p>
+    <w:p>
+      <w:pPr>
+        <w:shd w:val="clear" w:color="auto" w:fill="0A0E1D"/>
+        <w:tabs>
+          <w:tab w:val="left" w:pos="916"/>
+          <w:tab w:val="left" w:pos="1832"/>
+          <w:tab w:val="left" w:pos="2748"/>
+          <w:tab w:val="left" w:pos="3664"/>
+          <w:tab w:val="left" w:pos="4580"/>
+          <w:tab w:val="left" w:pos="5496"/>
+          <w:tab w:val="left" w:pos="6412"/>
+          <w:tab w:val="left" w:pos="7328"/>
+          <w:tab w:val="left" w:pos="8244"/>
+          <w:tab w:val="left" w:pos="9160"/>
+          <w:tab w:val="left" w:pos="10076"/>
+          <w:tab w:val="left" w:pos="10992"/>
+          <w:tab w:val="left" w:pos="11908"/>
+          <w:tab w:val="left" w:pos="12824"/>
+          <w:tab w:val="left" w:pos="13740"/>
+          <w:tab w:val="left" w:pos="14656"/>
+        </w:tabs>
+        <w:spacing w:after="0" w:line="240" w:lineRule="auto"/>
+        <w:rPr>
+          <w:rFonts w:ascii="Consolas" w:eastAsia="Times New Roman" w:hAnsi="Consolas" w:cs="Courier New"/>
+          <w:color w:val="FFFFFF"/>
+          <w:sz w:val="27"/>
+          <w:szCs w:val="27"/>
+          <w:lang w:eastAsia="en-IN"/>
+        </w:rPr>
+      </w:pPr>
+      <w:r>
+        <w:rPr>
+          <w:rFonts w:ascii="Consolas" w:eastAsia="Times New Roman" w:hAnsi="Consolas" w:cs="Courier New"/>
+          <w:color w:val="FFFFFF"/>
+          <w:sz w:val="27"/>
+          <w:szCs w:val="27"/>
+          <w:lang w:eastAsia="en-IN"/>
+        </w:rPr>
+        <w:t xml:space="preserve">  </w:t>
+      </w:r>
+      <w:r>
+        <w:rPr>
+          <w:rFonts w:ascii="Consolas" w:eastAsia="Times New Roman" w:hAnsi="Consolas" w:cs="Courier New"/>
+          <w:color w:val="83FFF5"/>
+          <w:sz w:val="27"/>
+          <w:szCs w:val="27"/>
+          <w:lang w:eastAsia="en-IN"/>
+        </w:rPr>
+        <w:t>position</w:t>
+      </w:r>
+      <w:r>
+        <w:rPr>
+          <w:rFonts w:ascii="Consolas" w:eastAsia="Times New Roman" w:hAnsi="Consolas" w:cs="Courier New"/>
+          <w:color w:val="FFFFFF"/>
+          <w:sz w:val="27"/>
+          <w:szCs w:val="27"/>
+          <w:lang w:eastAsia="en-IN"/>
+        </w:rPr>
+        <w:t xml:space="preserve">: </w:t>
+      </w:r>
+      <w:r>
+        <w:rPr>
+          <w:rFonts w:ascii="Consolas" w:eastAsia="Times New Roman" w:hAnsi="Consolas" w:cs="Courier New"/>
+          <w:color w:val="CC7BC2"/>
+          <w:sz w:val="27"/>
+          <w:szCs w:val="27"/>
+          <w:lang w:eastAsia="en-IN"/>
+        </w:rPr>
+        <w:t>relative</w:t>
+      </w:r>
+      <w:r>
+        <w:rPr>
+          <w:rFonts w:ascii="Consolas" w:eastAsia="Times New Roman" w:hAnsi="Consolas" w:cs="Courier New"/>
+          <w:color w:val="FFFFFF"/>
+          <w:sz w:val="27"/>
+          <w:szCs w:val="27"/>
+          <w:lang w:eastAsia="en-IN"/>
+        </w:rPr>
+        <w:t>;</w:t>
+      </w:r>
+    </w:p>
+    <w:p>
+      <w:pPr>
+        <w:shd w:val="clear" w:color="auto" w:fill="0A0E1D"/>
+        <w:tabs>
+          <w:tab w:val="left" w:pos="916"/>
+          <w:tab w:val="left" w:pos="1832"/>
+          <w:tab w:val="left" w:pos="2748"/>
+          <w:tab w:val="left" w:pos="3664"/>
+          <w:tab w:val="left" w:pos="4580"/>
+          <w:tab w:val="left" w:pos="5496"/>
+          <w:tab w:val="left" w:pos="6412"/>
+          <w:tab w:val="left" w:pos="7328"/>
+          <w:tab w:val="left" w:pos="8244"/>
+          <w:tab w:val="left" w:pos="9160"/>
+          <w:tab w:val="left" w:pos="10076"/>
+          <w:tab w:val="left" w:pos="10992"/>
+          <w:tab w:val="left" w:pos="11908"/>
+          <w:tab w:val="left" w:pos="12824"/>
+          <w:tab w:val="left" w:pos="13740"/>
+          <w:tab w:val="left" w:pos="14656"/>
+        </w:tabs>
+        <w:spacing w:after="0" w:line="240" w:lineRule="auto"/>
+        <w:rPr>
+          <w:rFonts w:ascii="Consolas" w:eastAsia="Times New Roman" w:hAnsi="Consolas" w:cs="Courier New"/>
+          <w:color w:val="FFFFFF"/>
+          <w:sz w:val="27"/>
+          <w:szCs w:val="27"/>
+          <w:lang w:eastAsia="en-IN"/>
+        </w:rPr>
+      </w:pPr>
+      <w:r>
+        <w:rPr>
+          <w:rFonts w:ascii="Consolas" w:eastAsia="Times New Roman" w:hAnsi="Consolas" w:cs="Courier New"/>
+          <w:color w:val="FFFFFF"/>
+          <w:sz w:val="27"/>
+          <w:szCs w:val="27"/>
+          <w:lang w:eastAsia="en-IN"/>
+        </w:rPr>
+        <w:t>}</w:t>
+      </w:r>
+    </w:p>
+    <w:p>
+      <w:pPr>
+        <w:spacing w:after="0" w:line="240" w:lineRule="auto"/>
+        <w:rPr>
+          <w:rFonts w:ascii="Segoe UI" w:eastAsia="Times New Roman" w:hAnsi="Segoe UI" w:cs="Segoe UI"/>
+          <w:color w:val="484848"/>
+          <w:sz w:val="27"/>
+          <w:szCs w:val="27"/>
+          <w:lang w:eastAsia="en-IN"/>
+        </w:rPr>
+      </w:pPr>
+      <w:r>
+        <w:rPr>
+          <w:rFonts w:ascii="Segoe UI" w:eastAsia="Times New Roman" w:hAnsi="Segoe UI" w:cs="Segoe UI"/>
+          <w:b/>
+          <w:bCs/>
+          <w:color w:val="484848"/>
+          <w:sz w:val="27"/>
+          <w:szCs w:val="27"/>
+          <w:lang w:eastAsia="en-IN"/>
+        </w:rPr>
+        <w:t>6.</w:t>
+      </w:r>
+    </w:p>
+    <w:p>
+      <w:pPr>
+        <w:spacing w:after="100" w:afterAutospacing="1" w:line="240" w:lineRule="auto"/>
+        <w:rPr>
+          <w:rFonts w:ascii="Segoe UI" w:eastAsia="Times New Roman" w:hAnsi="Segoe UI" w:cs="Segoe UI"/>
+          <w:color w:val="484848"/>
+          <w:sz w:val="27"/>
+          <w:szCs w:val="27"/>
+          <w:lang w:eastAsia="en-IN"/>
+        </w:rPr>
+      </w:pPr>
+      <w:r>
+        <w:rPr>
+          <w:rFonts w:ascii="Segoe UI" w:eastAsia="Times New Roman" w:hAnsi="Segoe UI" w:cs="Segoe UI"/>
+          <w:color w:val="484848"/>
+          <w:sz w:val="27"/>
+          <w:szCs w:val="27"/>
+          <w:lang w:eastAsia="en-IN"/>
+        </w:rPr>
+        <w:t>The </w:t>
+      </w:r>
+      <w:r>
+        <w:rPr>
+          <w:rFonts w:ascii="Consolas" w:eastAsia="Times New Roman" w:hAnsi="Consolas" w:cs="Courier New"/>
+          <w:color w:val="15141F"/>
+          <w:sz w:val="20"/>
+          <w:szCs w:val="20"/>
+          <w:shd w:val="clear" w:color="auto" w:fill="EAE9ED"/>
+          <w:lang w:eastAsia="en-IN"/>
+        </w:rPr>
+        <w:t>&lt;header&gt;</w:t>
+      </w:r>
+      <w:r>
+        <w:rPr>
+          <w:rFonts w:ascii="Segoe UI" w:eastAsia="Times New Roman" w:hAnsi="Segoe UI" w:cs="Segoe UI"/>
+          <w:color w:val="484848"/>
+          <w:sz w:val="27"/>
+          <w:szCs w:val="27"/>
+          <w:lang w:eastAsia="en-IN"/>
+        </w:rPr>
+        <w:t> has disappeared behind the </w:t>
+      </w:r>
+      <w:r>
+        <w:rPr>
+          <w:rFonts w:ascii="Consolas" w:eastAsia="Times New Roman" w:hAnsi="Consolas" w:cs="Courier New"/>
+          <w:color w:val="15141F"/>
+          <w:sz w:val="20"/>
+          <w:szCs w:val="20"/>
+          <w:shd w:val="clear" w:color="auto" w:fill="EAE9ED"/>
+          <w:lang w:eastAsia="en-IN"/>
+        </w:rPr>
+        <w:t>&lt;main&gt;</w:t>
+      </w:r>
+      <w:r>
+        <w:rPr>
+          <w:rFonts w:ascii="Segoe UI" w:eastAsia="Times New Roman" w:hAnsi="Segoe UI" w:cs="Segoe UI"/>
+          <w:color w:val="484848"/>
+          <w:sz w:val="27"/>
+          <w:szCs w:val="27"/>
+          <w:lang w:eastAsia="en-IN"/>
+        </w:rPr>
+        <w:t>.</w:t>
+      </w:r>
+    </w:p>
+    <w:p>
+      <w:pPr>
+        <w:spacing w:after="0" w:line="240" w:lineRule="auto"/>
+        <w:rPr>
+          <w:rFonts w:ascii="Segoe UI" w:eastAsia="Times New Roman" w:hAnsi="Segoe UI" w:cs="Segoe UI"/>
+          <w:color w:val="484848"/>
+          <w:sz w:val="27"/>
+          <w:szCs w:val="27"/>
+          <w:lang w:eastAsia="en-IN"/>
+        </w:rPr>
+      </w:pPr>
+      <w:r>
+        <w:rPr>
+          <w:rFonts w:ascii="Segoe UI" w:eastAsia="Times New Roman" w:hAnsi="Segoe UI" w:cs="Segoe UI"/>
+          <w:color w:val="484848"/>
+          <w:sz w:val="27"/>
+          <w:szCs w:val="27"/>
+          <w:lang w:eastAsia="en-IN"/>
+        </w:rPr>
+        <w:t>Use </w:t>
+      </w:r>
+      <w:r>
+        <w:rPr>
+          <w:rFonts w:ascii="Consolas" w:eastAsia="Times New Roman" w:hAnsi="Consolas" w:cs="Courier New"/>
+          <w:color w:val="15141F"/>
+          <w:sz w:val="20"/>
+          <w:szCs w:val="20"/>
+          <w:shd w:val="clear" w:color="auto" w:fill="EAE9ED"/>
+          <w:lang w:eastAsia="en-IN"/>
+        </w:rPr>
+        <w:t>z-index</w:t>
+      </w:r>
+      <w:r>
+        <w:rPr>
+          <w:rFonts w:ascii="Segoe UI" w:eastAsia="Times New Roman" w:hAnsi="Segoe UI" w:cs="Segoe UI"/>
+          <w:color w:val="484848"/>
+          <w:sz w:val="27"/>
+          <w:szCs w:val="27"/>
+          <w:lang w:eastAsia="en-IN"/>
+        </w:rPr>
+        <w:t> to make the </w:t>
+      </w:r>
+      <w:r>
+        <w:rPr>
+          <w:rFonts w:ascii="Consolas" w:eastAsia="Times New Roman" w:hAnsi="Consolas" w:cs="Courier New"/>
+          <w:color w:val="15141F"/>
+          <w:sz w:val="20"/>
+          <w:szCs w:val="20"/>
+          <w:shd w:val="clear" w:color="auto" w:fill="EAE9ED"/>
+          <w:lang w:eastAsia="en-IN"/>
+        </w:rPr>
+        <w:t>&lt;header&gt;</w:t>
+      </w:r>
+      <w:r>
+        <w:rPr>
+          <w:rFonts w:ascii="Segoe UI" w:eastAsia="Times New Roman" w:hAnsi="Segoe UI" w:cs="Segoe UI"/>
+          <w:color w:val="484848"/>
+          <w:sz w:val="27"/>
+          <w:szCs w:val="27"/>
+          <w:lang w:eastAsia="en-IN"/>
+        </w:rPr>
+        <w:t> visible.</w:t>
+      </w:r>
+    </w:p>
+    <w:p>
+      <w:pPr>
+        <w:spacing w:after="0" w:line="240" w:lineRule="auto"/>
+        <w:rPr>
+          <w:rFonts w:ascii="Segoe UI" w:eastAsia="Times New Roman" w:hAnsi="Segoe UI" w:cs="Segoe UI"/>
+          <w:color w:val="484848"/>
+          <w:sz w:val="27"/>
+          <w:szCs w:val="27"/>
+          <w:lang w:eastAsia="en-IN"/>
+        </w:rPr>
+      </w:pPr>
+      <w:r>
+        <w:rPr>
+          <w:rFonts w:ascii="Segoe UI" w:eastAsia="Times New Roman" w:hAnsi="Segoe UI" w:cs="Segoe UI"/>
+          <w:color w:val="484848"/>
+          <w:sz w:val="27"/>
+          <w:szCs w:val="27"/>
+          <w:lang w:eastAsia="en-IN"/>
+        </w:rPr>
+        <w:t>Hint</w:t>
+      </w:r>
+    </w:p>
+    <w:p>
+      <w:pPr>
+        <w:spacing w:after="100" w:afterAutospacing="1" w:line="240" w:lineRule="auto"/>
+        <w:rPr>
+          <w:rFonts w:ascii="Segoe UI" w:eastAsia="Times New Roman" w:hAnsi="Segoe UI" w:cs="Segoe UI"/>
+          <w:color w:val="484848"/>
+          <w:sz w:val="27"/>
+          <w:szCs w:val="27"/>
+          <w:lang w:eastAsia="en-IN"/>
+        </w:rPr>
+      </w:pPr>
+      <w:r>
+        <w:rPr>
+          <w:rFonts w:ascii="Segoe UI" w:eastAsia="Times New Roman" w:hAnsi="Segoe UI" w:cs="Segoe UI"/>
+          <w:color w:val="484848"/>
+          <w:sz w:val="27"/>
+          <w:szCs w:val="27"/>
+          <w:lang w:eastAsia="en-IN"/>
+        </w:rPr>
+        <w:t>A </w:t>
+      </w:r>
+      <w:r>
+        <w:rPr>
+          <w:rFonts w:ascii="Consolas" w:eastAsia="Times New Roman" w:hAnsi="Consolas" w:cs="Courier New"/>
+          <w:color w:val="15141F"/>
+          <w:sz w:val="20"/>
+          <w:szCs w:val="20"/>
+          <w:shd w:val="clear" w:color="auto" w:fill="EAE9ED"/>
+          <w:lang w:eastAsia="en-IN"/>
+        </w:rPr>
+        <w:t>z-index</w:t>
+      </w:r>
+      <w:r>
+        <w:rPr>
+          <w:rFonts w:ascii="Segoe UI" w:eastAsia="Times New Roman" w:hAnsi="Segoe UI" w:cs="Segoe UI"/>
+          <w:color w:val="484848"/>
+          <w:sz w:val="27"/>
+          <w:szCs w:val="27"/>
+          <w:lang w:eastAsia="en-IN"/>
+        </w:rPr>
+        <w:t> greater than </w:t>
+      </w:r>
+      <w:r>
+        <w:rPr>
+          <w:rFonts w:ascii="Consolas" w:eastAsia="Times New Roman" w:hAnsi="Consolas" w:cs="Courier New"/>
+          <w:color w:val="15141F"/>
+          <w:sz w:val="20"/>
+          <w:szCs w:val="20"/>
+          <w:shd w:val="clear" w:color="auto" w:fill="EAE9ED"/>
+          <w:lang w:eastAsia="en-IN"/>
+        </w:rPr>
+        <w:t>0</w:t>
+      </w:r>
+      <w:r>
+        <w:rPr>
+          <w:rFonts w:ascii="Segoe UI" w:eastAsia="Times New Roman" w:hAnsi="Segoe UI" w:cs="Segoe UI"/>
+          <w:color w:val="484848"/>
+          <w:sz w:val="27"/>
+          <w:szCs w:val="27"/>
+          <w:lang w:eastAsia="en-IN"/>
+        </w:rPr>
+        <w:t> should allow the </w:t>
+      </w:r>
+      <w:r>
+        <w:rPr>
+          <w:rFonts w:ascii="Consolas" w:eastAsia="Times New Roman" w:hAnsi="Consolas" w:cs="Courier New"/>
+          <w:color w:val="15141F"/>
+          <w:sz w:val="20"/>
+          <w:szCs w:val="20"/>
+          <w:shd w:val="clear" w:color="auto" w:fill="EAE9ED"/>
+          <w:lang w:eastAsia="en-IN"/>
+        </w:rPr>
+        <w:t>&lt;header&gt;</w:t>
+      </w:r>
+      <w:r>
+        <w:rPr>
+          <w:rFonts w:ascii="Segoe UI" w:eastAsia="Times New Roman" w:hAnsi="Segoe UI" w:cs="Segoe UI"/>
+          <w:color w:val="484848"/>
+          <w:sz w:val="27"/>
+          <w:szCs w:val="27"/>
+          <w:lang w:eastAsia="en-IN"/>
+        </w:rPr>
+        <w:t> to appear in front of the </w:t>
+      </w:r>
+      <w:r>
+        <w:rPr>
+          <w:rFonts w:ascii="Consolas" w:eastAsia="Times New Roman" w:hAnsi="Consolas" w:cs="Courier New"/>
+          <w:color w:val="15141F"/>
+          <w:sz w:val="20"/>
+          <w:szCs w:val="20"/>
+          <w:shd w:val="clear" w:color="auto" w:fill="EAE9ED"/>
+          <w:lang w:eastAsia="en-IN"/>
+        </w:rPr>
+        <w:t>&lt;main&gt;</w:t>
+      </w:r>
+      <w:r>
+        <w:rPr>
+          <w:rFonts w:ascii="Segoe UI" w:eastAsia="Times New Roman" w:hAnsi="Segoe UI" w:cs="Segoe UI"/>
+          <w:color w:val="484848"/>
+          <w:sz w:val="27"/>
+          <w:szCs w:val="27"/>
+          <w:lang w:eastAsia="en-IN"/>
+        </w:rPr>
+        <w:t>, for example:</w:t>
+      </w:r>
+    </w:p>
+    <w:p>
+      <w:pPr>
+        <w:shd w:val="clear" w:color="auto" w:fill="0A0E1D"/>
+        <w:tabs>
+          <w:tab w:val="left" w:pos="916"/>
+          <w:tab w:val="left" w:pos="1832"/>
+          <w:tab w:val="left" w:pos="2748"/>
+          <w:tab w:val="left" w:pos="3664"/>
+          <w:tab w:val="left" w:pos="4580"/>
+          <w:tab w:val="left" w:pos="5496"/>
+          <w:tab w:val="left" w:pos="6412"/>
+          <w:tab w:val="left" w:pos="7328"/>
+          <w:tab w:val="left" w:pos="8244"/>
+          <w:tab w:val="left" w:pos="9160"/>
+          <w:tab w:val="left" w:pos="10076"/>
+          <w:tab w:val="left" w:pos="10992"/>
+          <w:tab w:val="left" w:pos="11908"/>
+          <w:tab w:val="left" w:pos="12824"/>
+          <w:tab w:val="left" w:pos="13740"/>
+          <w:tab w:val="left" w:pos="14656"/>
+        </w:tabs>
+        <w:spacing w:after="0" w:line="240" w:lineRule="auto"/>
+        <w:rPr>
+          <w:rFonts w:ascii="Consolas" w:eastAsia="Times New Roman" w:hAnsi="Consolas" w:cs="Courier New"/>
+          <w:color w:val="FFFFFF"/>
+          <w:sz w:val="27"/>
+          <w:szCs w:val="27"/>
+          <w:lang w:eastAsia="en-IN"/>
+        </w:rPr>
+      </w:pPr>
+      <w:r>
+        <w:rPr>
+          <w:rFonts w:ascii="Consolas" w:eastAsia="Times New Roman" w:hAnsi="Consolas" w:cs="Courier New"/>
+          <w:color w:val="E85D7F"/>
+          <w:sz w:val="27"/>
+          <w:szCs w:val="27"/>
+          <w:lang w:eastAsia="en-IN"/>
+        </w:rPr>
+        <w:t>header</w:t>
+      </w:r>
+      <w:r>
+        <w:rPr>
+          <w:rFonts w:ascii="Consolas" w:eastAsia="Times New Roman" w:hAnsi="Consolas" w:cs="Courier New"/>
+          <w:color w:val="FFFFFF"/>
+          <w:sz w:val="27"/>
+          <w:szCs w:val="27"/>
+          <w:lang w:eastAsia="en-IN"/>
+        </w:rPr>
+        <w:t xml:space="preserve"> {</w:t>
+      </w:r>
+    </w:p>
+    <w:p>
+      <w:pPr>
+        <w:shd w:val="clear" w:color="auto" w:fill="0A0E1D"/>
+        <w:tabs>
+          <w:tab w:val="left" w:pos="916"/>
+          <w:tab w:val="left" w:pos="1832"/>
+          <w:tab w:val="left" w:pos="2748"/>
+          <w:tab w:val="left" w:pos="3664"/>
+          <w:tab w:val="left" w:pos="4580"/>
+          <w:tab w:val="left" w:pos="5496"/>
+          <w:tab w:val="left" w:pos="6412"/>
+          <w:tab w:val="left" w:pos="7328"/>
+          <w:tab w:val="left" w:pos="8244"/>
+          <w:tab w:val="left" w:pos="9160"/>
+          <w:tab w:val="left" w:pos="10076"/>
+          <w:tab w:val="left" w:pos="10992"/>
+          <w:tab w:val="left" w:pos="11908"/>
+          <w:tab w:val="left" w:pos="12824"/>
+          <w:tab w:val="left" w:pos="13740"/>
+          <w:tab w:val="left" w:pos="14656"/>
+        </w:tabs>
+        <w:spacing w:after="0" w:line="240" w:lineRule="auto"/>
+        <w:rPr>
+          <w:rFonts w:ascii="Consolas" w:eastAsia="Times New Roman" w:hAnsi="Consolas" w:cs="Courier New"/>
+          <w:color w:val="FFFFFF"/>
+          <w:sz w:val="27"/>
+          <w:szCs w:val="27"/>
+          <w:lang w:eastAsia="en-IN"/>
+        </w:rPr>
+      </w:pPr>
+      <w:r>
+        <w:rPr>
+          <w:rFonts w:ascii="Consolas" w:eastAsia="Times New Roman" w:hAnsi="Consolas" w:cs="Courier New"/>
+          <w:color w:val="FFFFFF"/>
+          <w:sz w:val="27"/>
+          <w:szCs w:val="27"/>
+          <w:lang w:eastAsia="en-IN"/>
+        </w:rPr>
+        <w:t xml:space="preserve">  </w:t>
+      </w:r>
+      <w:r>
+        <w:rPr>
+          <w:rFonts w:ascii="Consolas" w:eastAsia="Times New Roman" w:hAnsi="Consolas" w:cs="Courier New"/>
+          <w:color w:val="83FFF5"/>
+          <w:sz w:val="27"/>
+          <w:szCs w:val="27"/>
+          <w:lang w:eastAsia="en-IN"/>
+        </w:rPr>
+        <w:t>z-index</w:t>
+      </w:r>
+      <w:r>
+        <w:rPr>
+          <w:rFonts w:ascii="Consolas" w:eastAsia="Times New Roman" w:hAnsi="Consolas" w:cs="Courier New"/>
+          <w:color w:val="FFFFFF"/>
+          <w:sz w:val="27"/>
+          <w:szCs w:val="27"/>
+          <w:lang w:eastAsia="en-IN"/>
+        </w:rPr>
+        <w:t xml:space="preserve">: </w:t>
+      </w:r>
+      <w:r>
+        <w:rPr>
+          <w:rFonts w:ascii="Consolas" w:eastAsia="Times New Roman" w:hAnsi="Consolas" w:cs="Courier New"/>
+          <w:color w:val="FF8973"/>
+          <w:sz w:val="27"/>
+          <w:szCs w:val="27"/>
+          <w:lang w:eastAsia="en-IN"/>
+        </w:rPr>
+        <w:t>5</w:t>
+      </w:r>
+      <w:r>
+        <w:rPr>
+          <w:rFonts w:ascii="Consolas" w:eastAsia="Times New Roman" w:hAnsi="Consolas" w:cs="Courier New"/>
+          <w:color w:val="FFFFFF"/>
+          <w:sz w:val="27"/>
+          <w:szCs w:val="27"/>
+          <w:lang w:eastAsia="en-IN"/>
+        </w:rPr>
+        <w:t>;</w:t>
+      </w:r>
+    </w:p>
+    <w:p>
+      <w:pPr>
+        <w:shd w:val="clear" w:color="auto" w:fill="0A0E1D"/>
+        <w:tabs>
+          <w:tab w:val="left" w:pos="916"/>
+          <w:tab w:val="left" w:pos="1832"/>
+          <w:tab w:val="left" w:pos="2748"/>
+          <w:tab w:val="left" w:pos="3664"/>
+          <w:tab w:val="left" w:pos="4580"/>
+          <w:tab w:val="left" w:pos="5496"/>
+          <w:tab w:val="left" w:pos="6412"/>
+          <w:tab w:val="left" w:pos="7328"/>
+          <w:tab w:val="left" w:pos="8244"/>
+          <w:tab w:val="left" w:pos="9160"/>
+          <w:tab w:val="left" w:pos="10076"/>
+          <w:tab w:val="left" w:pos="10992"/>
+          <w:tab w:val="left" w:pos="11908"/>
+          <w:tab w:val="left" w:pos="12824"/>
+          <w:tab w:val="left" w:pos="13740"/>
+          <w:tab w:val="left" w:pos="14656"/>
+        </w:tabs>
+        <w:spacing w:after="0" w:line="240" w:lineRule="auto"/>
+        <w:rPr>
+          <w:rFonts w:ascii="Consolas" w:eastAsia="Times New Roman" w:hAnsi="Consolas" w:cs="Courier New"/>
+          <w:color w:val="FFFFFF"/>
+          <w:sz w:val="27"/>
+          <w:szCs w:val="27"/>
+          <w:lang w:eastAsia="en-IN"/>
+        </w:rPr>
+      </w:pPr>
+      <w:r>
+        <w:rPr>
+          <w:rFonts w:ascii="Consolas" w:eastAsia="Times New Roman" w:hAnsi="Consolas" w:cs="Courier New"/>
+          <w:color w:val="FFFFFF"/>
+          <w:sz w:val="27"/>
+          <w:szCs w:val="27"/>
+          <w:lang w:eastAsia="en-IN"/>
+        </w:rPr>
+        <w:t>}</w:t>
+      </w:r>
+    </w:p>
+    <w:p>
+      <w:pPr>
+        <w:spacing w:after="0" w:line="240" w:lineRule="auto"/>
+        <w:rPr>
+          <w:rFonts w:ascii="Segoe UI" w:eastAsia="Times New Roman" w:hAnsi="Segoe UI" w:cs="Segoe UI"/>
+          <w:color w:val="484848"/>
+          <w:sz w:val="27"/>
+          <w:szCs w:val="27"/>
+          <w:lang w:eastAsia="en-IN"/>
+        </w:rPr>
+      </w:pPr>
+      <w:r>
+        <w:rPr>
+          <w:rFonts w:ascii="Segoe UI" w:eastAsia="Times New Roman" w:hAnsi="Segoe UI" w:cs="Segoe UI"/>
+          <w:b/>
+          <w:bCs/>
+          <w:color w:val="484848"/>
+          <w:sz w:val="27"/>
+          <w:szCs w:val="27"/>
+          <w:lang w:eastAsia="en-IN"/>
+        </w:rPr>
+        <w:t>7.</w:t>
+      </w:r>
+    </w:p>
+    <w:p>
+      <w:pPr>
+        <w:spacing w:after="100" w:afterAutospacing="1" w:line="240" w:lineRule="auto"/>
+        <w:rPr>
+          <w:rFonts w:ascii="Segoe UI" w:eastAsia="Times New Roman" w:hAnsi="Segoe UI" w:cs="Segoe UI"/>
+          <w:color w:val="484848"/>
+          <w:sz w:val="27"/>
+          <w:szCs w:val="27"/>
+          <w:lang w:eastAsia="en-IN"/>
+        </w:rPr>
+      </w:pPr>
+      <w:r>
+        <w:rPr>
+          <w:rFonts w:ascii="Segoe UI" w:eastAsia="Times New Roman" w:hAnsi="Segoe UI" w:cs="Segoe UI"/>
+          <w:color w:val="484848"/>
+          <w:sz w:val="27"/>
+          <w:szCs w:val="27"/>
+          <w:lang w:eastAsia="en-IN"/>
+        </w:rPr>
+        <w:t>Now the navigation bar looks good, but it is blocking the title at the top of the page.</w:t>
+      </w:r>
+    </w:p>
+    <w:p>
+      <w:pPr>
+        <w:spacing w:after="0" w:line="240" w:lineRule="auto"/>
+        <w:rPr>
+          <w:rFonts w:ascii="Segoe UI" w:eastAsia="Times New Roman" w:hAnsi="Segoe UI" w:cs="Segoe UI"/>
+          <w:color w:val="484848"/>
+          <w:sz w:val="27"/>
+          <w:szCs w:val="27"/>
+          <w:lang w:eastAsia="en-IN"/>
+        </w:rPr>
+      </w:pPr>
+      <w:r>
+        <w:rPr>
+          <w:rFonts w:ascii="Segoe UI" w:eastAsia="Times New Roman" w:hAnsi="Segoe UI" w:cs="Segoe UI"/>
+          <w:color w:val="484848"/>
+          <w:sz w:val="27"/>
+          <w:szCs w:val="27"/>
+          <w:lang w:eastAsia="en-IN"/>
+        </w:rPr>
+        <w:t>Offset </w:t>
+      </w:r>
+      <w:r>
+        <w:rPr>
+          <w:rFonts w:ascii="Consolas" w:eastAsia="Times New Roman" w:hAnsi="Consolas" w:cs="Courier New"/>
+          <w:color w:val="15141F"/>
+          <w:sz w:val="20"/>
+          <w:szCs w:val="20"/>
+          <w:shd w:val="clear" w:color="auto" w:fill="EAE9ED"/>
+          <w:lang w:eastAsia="en-IN"/>
+        </w:rPr>
+        <w:t>&lt;main&gt;</w:t>
+      </w:r>
+      <w:r>
+        <w:rPr>
+          <w:rFonts w:ascii="Segoe UI" w:eastAsia="Times New Roman" w:hAnsi="Segoe UI" w:cs="Segoe UI"/>
+          <w:color w:val="484848"/>
+          <w:sz w:val="27"/>
+          <w:szCs w:val="27"/>
+          <w:lang w:eastAsia="en-IN"/>
+        </w:rPr>
+        <w:t> by 80 pixels from the top.</w:t>
+      </w:r>
+    </w:p>
+    <w:p>
+      <w:pPr>
+        <w:spacing w:after="0" w:line="240" w:lineRule="auto"/>
+        <w:rPr>
+          <w:rFonts w:ascii="Segoe UI" w:eastAsia="Times New Roman" w:hAnsi="Segoe UI" w:cs="Segoe UI"/>
+          <w:color w:val="484848"/>
+          <w:sz w:val="27"/>
+          <w:szCs w:val="27"/>
+          <w:lang w:eastAsia="en-IN"/>
+        </w:rPr>
+      </w:pPr>
+      <w:r>
+        <w:rPr>
+          <w:rFonts w:ascii="Segoe UI" w:eastAsia="Times New Roman" w:hAnsi="Segoe UI" w:cs="Segoe UI"/>
+          <w:color w:val="484848"/>
+          <w:sz w:val="27"/>
+          <w:szCs w:val="27"/>
+          <w:lang w:eastAsia="en-IN"/>
+        </w:rPr>
+        <w:t>Hint</w:t>
+      </w:r>
+    </w:p>
+    <w:p>
+      <w:pPr>
+        <w:spacing w:after="100" w:afterAutospacing="1" w:line="240" w:lineRule="auto"/>
+        <w:rPr>
+          <w:rFonts w:ascii="Segoe UI" w:eastAsia="Times New Roman" w:hAnsi="Segoe UI" w:cs="Segoe UI"/>
+          <w:color w:val="484848"/>
+          <w:sz w:val="27"/>
+          <w:szCs w:val="27"/>
+          <w:lang w:eastAsia="en-IN"/>
+        </w:rPr>
+      </w:pPr>
+      <w:r>
+        <w:rPr>
+          <w:rFonts w:ascii="Segoe UI" w:eastAsia="Times New Roman" w:hAnsi="Segoe UI" w:cs="Segoe UI"/>
+          <w:color w:val="484848"/>
+          <w:sz w:val="27"/>
+          <w:szCs w:val="27"/>
+          <w:lang w:eastAsia="en-IN"/>
+        </w:rPr>
+        <w:t>Use the </w:t>
+      </w:r>
+      <w:r>
+        <w:rPr>
+          <w:rFonts w:ascii="Consolas" w:eastAsia="Times New Roman" w:hAnsi="Consolas" w:cs="Courier New"/>
+          <w:color w:val="15141F"/>
+          <w:sz w:val="20"/>
+          <w:szCs w:val="20"/>
+          <w:shd w:val="clear" w:color="auto" w:fill="EAE9ED"/>
+          <w:lang w:eastAsia="en-IN"/>
+        </w:rPr>
+        <w:t>top</w:t>
+      </w:r>
+      <w:r>
+        <w:rPr>
+          <w:rFonts w:ascii="Segoe UI" w:eastAsia="Times New Roman" w:hAnsi="Segoe UI" w:cs="Segoe UI"/>
+          <w:color w:val="484848"/>
+          <w:sz w:val="27"/>
+          <w:szCs w:val="27"/>
+          <w:lang w:eastAsia="en-IN"/>
+        </w:rPr>
+        <w:t> offset property on positioned elements to move them down in a layout, for example:</w:t>
+      </w:r>
+    </w:p>
+    <w:p>
+      <w:pPr>
+        <w:shd w:val="clear" w:color="auto" w:fill="0A0E1D"/>
+        <w:tabs>
+          <w:tab w:val="left" w:pos="916"/>
+          <w:tab w:val="left" w:pos="1832"/>
+          <w:tab w:val="left" w:pos="2748"/>
+          <w:tab w:val="left" w:pos="3664"/>
+          <w:tab w:val="left" w:pos="4580"/>
+          <w:tab w:val="left" w:pos="5496"/>
+          <w:tab w:val="left" w:pos="6412"/>
+          <w:tab w:val="left" w:pos="7328"/>
+          <w:tab w:val="left" w:pos="8244"/>
+          <w:tab w:val="left" w:pos="9160"/>
+          <w:tab w:val="left" w:pos="10076"/>
+          <w:tab w:val="left" w:pos="10992"/>
+          <w:tab w:val="left" w:pos="11908"/>
+          <w:tab w:val="left" w:pos="12824"/>
+          <w:tab w:val="left" w:pos="13740"/>
+          <w:tab w:val="left" w:pos="14656"/>
+        </w:tabs>
+        <w:spacing w:after="0" w:line="240" w:lineRule="auto"/>
+        <w:rPr>
+          <w:rFonts w:ascii="Consolas" w:eastAsia="Times New Roman" w:hAnsi="Consolas" w:cs="Courier New"/>
+          <w:color w:val="FFFFFF"/>
+          <w:sz w:val="27"/>
+          <w:szCs w:val="27"/>
+          <w:lang w:eastAsia="en-IN"/>
+        </w:rPr>
+      </w:pPr>
+      <w:r>
+        <w:rPr>
+          <w:rFonts w:ascii="Consolas" w:eastAsia="Times New Roman" w:hAnsi="Consolas" w:cs="Courier New"/>
+          <w:color w:val="E85D7F"/>
+          <w:sz w:val="27"/>
+          <w:szCs w:val="27"/>
+          <w:lang w:eastAsia="en-IN"/>
+        </w:rPr>
+        <w:t>selector</w:t>
+      </w:r>
+      <w:r>
+        <w:rPr>
+          <w:rFonts w:ascii="Consolas" w:eastAsia="Times New Roman" w:hAnsi="Consolas" w:cs="Courier New"/>
+          <w:color w:val="FFFFFF"/>
+          <w:sz w:val="27"/>
+          <w:szCs w:val="27"/>
+          <w:lang w:eastAsia="en-IN"/>
+        </w:rPr>
+        <w:t xml:space="preserve"> {</w:t>
+      </w:r>
+    </w:p>
+    <w:p>
+      <w:pPr>
+        <w:shd w:val="clear" w:color="auto" w:fill="0A0E1D"/>
+        <w:tabs>
+          <w:tab w:val="left" w:pos="916"/>
+          <w:tab w:val="left" w:pos="1832"/>
+          <w:tab w:val="left" w:pos="2748"/>
+          <w:tab w:val="left" w:pos="3664"/>
+          <w:tab w:val="left" w:pos="4580"/>
+          <w:tab w:val="left" w:pos="5496"/>
+          <w:tab w:val="left" w:pos="6412"/>
+          <w:tab w:val="left" w:pos="7328"/>
+          <w:tab w:val="left" w:pos="8244"/>
+          <w:tab w:val="left" w:pos="9160"/>
+          <w:tab w:val="left" w:pos="10076"/>
+          <w:tab w:val="left" w:pos="10992"/>
+          <w:tab w:val="left" w:pos="11908"/>
+          <w:tab w:val="left" w:pos="12824"/>
+          <w:tab w:val="left" w:pos="13740"/>
+          <w:tab w:val="left" w:pos="14656"/>
+        </w:tabs>
+        <w:spacing w:after="0" w:line="240" w:lineRule="auto"/>
+        <w:rPr>
+          <w:rFonts w:ascii="Consolas" w:eastAsia="Times New Roman" w:hAnsi="Consolas" w:cs="Courier New"/>
+          <w:color w:val="FFFFFF"/>
+          <w:sz w:val="27"/>
+          <w:szCs w:val="27"/>
+          <w:lang w:eastAsia="en-IN"/>
+        </w:rPr>
+      </w:pPr>
+      <w:r>
+        <w:rPr>
+          <w:rFonts w:ascii="Consolas" w:eastAsia="Times New Roman" w:hAnsi="Consolas" w:cs="Courier New"/>
+          <w:color w:val="FFFFFF"/>
+          <w:sz w:val="27"/>
+          <w:szCs w:val="27"/>
+          <w:lang w:eastAsia="en-IN"/>
+        </w:rPr>
+        <w:t xml:space="preserve">  </w:t>
+      </w:r>
+      <w:r>
+        <w:rPr>
+          <w:rFonts w:ascii="Consolas" w:eastAsia="Times New Roman" w:hAnsi="Consolas" w:cs="Courier New"/>
+          <w:color w:val="83FFF5"/>
+          <w:sz w:val="27"/>
+          <w:szCs w:val="27"/>
+          <w:lang w:eastAsia="en-IN"/>
+        </w:rPr>
+        <w:t>top</w:t>
+      </w:r>
+      <w:r>
+        <w:rPr>
+          <w:rFonts w:ascii="Consolas" w:eastAsia="Times New Roman" w:hAnsi="Consolas" w:cs="Courier New"/>
+          <w:color w:val="FFFFFF"/>
+          <w:sz w:val="27"/>
+          <w:szCs w:val="27"/>
+          <w:lang w:eastAsia="en-IN"/>
+        </w:rPr>
+        <w:t xml:space="preserve">: </w:t>
+      </w:r>
+      <w:r>
+        <w:rPr>
+          <w:rFonts w:ascii="Consolas" w:eastAsia="Times New Roman" w:hAnsi="Consolas" w:cs="Courier New"/>
+          <w:color w:val="FF8973"/>
+          <w:sz w:val="27"/>
+          <w:szCs w:val="27"/>
+          <w:lang w:eastAsia="en-IN"/>
+        </w:rPr>
+        <w:t>80px</w:t>
+      </w:r>
+      <w:r>
+        <w:rPr>
+          <w:rFonts w:ascii="Consolas" w:eastAsia="Times New Roman" w:hAnsi="Consolas" w:cs="Courier New"/>
+          <w:color w:val="FFFFFF"/>
+          <w:sz w:val="27"/>
+          <w:szCs w:val="27"/>
+          <w:lang w:eastAsia="en-IN"/>
+        </w:rPr>
+        <w:t>;</w:t>
+      </w:r>
+    </w:p>
+    <w:p>
+      <w:pPr>
+        <w:shd w:val="clear" w:color="auto" w:fill="0A0E1D"/>
+        <w:tabs>
+          <w:tab w:val="left" w:pos="916"/>
+          <w:tab w:val="left" w:pos="1832"/>
+          <w:tab w:val="left" w:pos="2748"/>
+          <w:tab w:val="left" w:pos="3664"/>
+          <w:tab w:val="left" w:pos="4580"/>
+          <w:tab w:val="left" w:pos="5496"/>
+          <w:tab w:val="left" w:pos="6412"/>
+          <w:tab w:val="left" w:pos="7328"/>
+          <w:tab w:val="left" w:pos="8244"/>
+          <w:tab w:val="left" w:pos="9160"/>
+          <w:tab w:val="left" w:pos="10076"/>
+          <w:tab w:val="left" w:pos="10992"/>
+          <w:tab w:val="left" w:pos="11908"/>
+          <w:tab w:val="left" w:pos="12824"/>
+          <w:tab w:val="left" w:pos="13740"/>
+          <w:tab w:val="left" w:pos="14656"/>
+        </w:tabs>
+        <w:spacing w:after="0" w:line="240" w:lineRule="auto"/>
+        <w:rPr>
+          <w:rFonts w:ascii="Consolas" w:eastAsia="Times New Roman" w:hAnsi="Consolas" w:cs="Courier New"/>
+          <w:color w:val="FFFFFF"/>
+          <w:sz w:val="27"/>
+          <w:szCs w:val="27"/>
+          <w:lang w:eastAsia="en-IN"/>
+        </w:rPr>
+      </w:pPr>
+      <w:r>
+        <w:rPr>
+          <w:rFonts w:ascii="Consolas" w:eastAsia="Times New Roman" w:hAnsi="Consolas" w:cs="Courier New"/>
+          <w:color w:val="FFFFFF"/>
+          <w:sz w:val="27"/>
+          <w:szCs w:val="27"/>
+          <w:lang w:eastAsia="en-IN"/>
+        </w:rPr>
+        <w:t>}</w:t>
+      </w:r>
+    </w:p>
+    <w:p>
+      <w:pPr>
+        <w:spacing w:after="0" w:line="240" w:lineRule="auto"/>
+        <w:rPr>
+          <w:rFonts w:ascii="Segoe UI" w:eastAsia="Times New Roman" w:hAnsi="Segoe UI" w:cs="Segoe UI"/>
+          <w:color w:val="484848"/>
+          <w:sz w:val="27"/>
+          <w:szCs w:val="27"/>
+          <w:lang w:eastAsia="en-IN"/>
+        </w:rPr>
+      </w:pPr>
+      <w:r>
+        <w:rPr>
+          <w:rFonts w:ascii="Segoe UI" w:eastAsia="Times New Roman" w:hAnsi="Segoe UI" w:cs="Segoe UI"/>
+          <w:b/>
+          <w:bCs/>
+          <w:color w:val="484848"/>
+          <w:sz w:val="27"/>
+          <w:szCs w:val="27"/>
+          <w:lang w:eastAsia="en-IN"/>
+        </w:rPr>
+        <w:t>8.</w:t>
+      </w:r>
+    </w:p>
+    <w:p>
+      <w:pPr>
+        <w:spacing w:after="100" w:afterAutospacing="1" w:line="240" w:lineRule="auto"/>
+        <w:rPr>
+          <w:rFonts w:ascii="Segoe UI" w:eastAsia="Times New Roman" w:hAnsi="Segoe UI" w:cs="Segoe UI"/>
+          <w:color w:val="484848"/>
+          <w:sz w:val="27"/>
+          <w:szCs w:val="27"/>
+          <w:lang w:eastAsia="en-IN"/>
+        </w:rPr>
+      </w:pPr>
+      <w:r>
+        <w:rPr>
+          <w:rFonts w:ascii="Segoe UI" w:eastAsia="Times New Roman" w:hAnsi="Segoe UI" w:cs="Segoe UI"/>
+          <w:color w:val="484848"/>
+          <w:sz w:val="27"/>
+          <w:szCs w:val="27"/>
+          <w:lang w:eastAsia="en-IN"/>
+        </w:rPr>
+        <w:t>Now, fix up the supporting element style below the image.</w:t>
+      </w:r>
+    </w:p>
+    <w:p>
+      <w:pPr>
+        <w:spacing w:after="0" w:line="240" w:lineRule="auto"/>
+        <w:rPr>
+          <w:rFonts w:ascii="Segoe UI" w:eastAsia="Times New Roman" w:hAnsi="Segoe UI" w:cs="Segoe UI"/>
+          <w:color w:val="484848"/>
+          <w:sz w:val="27"/>
+          <w:szCs w:val="27"/>
+          <w:lang w:eastAsia="en-IN"/>
+        </w:rPr>
+      </w:pPr>
+      <w:r>
+        <w:rPr>
+          <w:rFonts w:ascii="Segoe UI" w:eastAsia="Times New Roman" w:hAnsi="Segoe UI" w:cs="Segoe UI"/>
+          <w:color w:val="484848"/>
+          <w:sz w:val="27"/>
+          <w:szCs w:val="27"/>
+          <w:lang w:eastAsia="en-IN"/>
+        </w:rPr>
+        <w:t xml:space="preserve">Add a declaration to </w:t>
+      </w:r>
+      <w:proofErr w:type="gramStart"/>
+      <w:r>
+        <w:rPr>
+          <w:rFonts w:ascii="Segoe UI" w:eastAsia="Times New Roman" w:hAnsi="Segoe UI" w:cs="Segoe UI"/>
+          <w:color w:val="484848"/>
+          <w:sz w:val="27"/>
+          <w:szCs w:val="27"/>
+          <w:lang w:eastAsia="en-IN"/>
+        </w:rPr>
+        <w:t>the </w:t>
+      </w:r>
+      <w:r>
+        <w:rPr>
+          <w:rFonts w:ascii="Consolas" w:eastAsia="Times New Roman" w:hAnsi="Consolas" w:cs="Courier New"/>
+          <w:color w:val="15141F"/>
+          <w:sz w:val="20"/>
+          <w:szCs w:val="20"/>
+          <w:shd w:val="clear" w:color="auto" w:fill="EAE9ED"/>
+          <w:lang w:eastAsia="en-IN"/>
+        </w:rPr>
+        <w:t>.supporting</w:t>
+      </w:r>
+      <w:proofErr w:type="gramEnd"/>
+      <w:r>
+        <w:rPr>
+          <w:rFonts w:ascii="Consolas" w:eastAsia="Times New Roman" w:hAnsi="Consolas" w:cs="Courier New"/>
+          <w:color w:val="15141F"/>
+          <w:sz w:val="20"/>
+          <w:szCs w:val="20"/>
+          <w:shd w:val="clear" w:color="auto" w:fill="EAE9ED"/>
+          <w:lang w:eastAsia="en-IN"/>
+        </w:rPr>
+        <w:t xml:space="preserve"> .col</w:t>
+      </w:r>
+      <w:r>
+        <w:rPr>
+          <w:rFonts w:ascii="Segoe UI" w:eastAsia="Times New Roman" w:hAnsi="Segoe UI" w:cs="Segoe UI"/>
+          <w:color w:val="484848"/>
+          <w:sz w:val="27"/>
+          <w:szCs w:val="27"/>
+          <w:lang w:eastAsia="en-IN"/>
+        </w:rPr>
+        <w:t> rule set so that these elements can appear horizontally next to each other but have defined </w:t>
+      </w:r>
+      <w:r>
+        <w:rPr>
+          <w:rFonts w:ascii="Consolas" w:eastAsia="Times New Roman" w:hAnsi="Consolas" w:cs="Courier New"/>
+          <w:color w:val="15141F"/>
+          <w:sz w:val="20"/>
+          <w:szCs w:val="20"/>
+          <w:shd w:val="clear" w:color="auto" w:fill="EAE9ED"/>
+          <w:lang w:eastAsia="en-IN"/>
+        </w:rPr>
+        <w:t>height</w:t>
+      </w:r>
+      <w:r>
+        <w:rPr>
+          <w:rFonts w:ascii="Segoe UI" w:eastAsia="Times New Roman" w:hAnsi="Segoe UI" w:cs="Segoe UI"/>
+          <w:color w:val="484848"/>
+          <w:sz w:val="27"/>
+          <w:szCs w:val="27"/>
+          <w:lang w:eastAsia="en-IN"/>
+        </w:rPr>
+        <w:t> and </w:t>
+      </w:r>
+      <w:r>
+        <w:rPr>
+          <w:rFonts w:ascii="Consolas" w:eastAsia="Times New Roman" w:hAnsi="Consolas" w:cs="Courier New"/>
+          <w:color w:val="15141F"/>
+          <w:sz w:val="20"/>
+          <w:szCs w:val="20"/>
+          <w:shd w:val="clear" w:color="auto" w:fill="EAE9ED"/>
+          <w:lang w:eastAsia="en-IN"/>
+        </w:rPr>
+        <w:t>width</w:t>
+      </w:r>
+      <w:r>
+        <w:rPr>
+          <w:rFonts w:ascii="Segoe UI" w:eastAsia="Times New Roman" w:hAnsi="Segoe UI" w:cs="Segoe UI"/>
+          <w:color w:val="484848"/>
+          <w:sz w:val="27"/>
+          <w:szCs w:val="27"/>
+          <w:lang w:eastAsia="en-IN"/>
+        </w:rPr>
+        <w:t>.</w:t>
+      </w:r>
+    </w:p>
+    <w:p>
+      <w:pPr>
+        <w:spacing w:after="0" w:line="240" w:lineRule="auto"/>
+        <w:rPr>
+          <w:rFonts w:ascii="Segoe UI" w:eastAsia="Times New Roman" w:hAnsi="Segoe UI" w:cs="Segoe UI"/>
+          <w:color w:val="484848"/>
+          <w:sz w:val="27"/>
+          <w:szCs w:val="27"/>
+          <w:lang w:eastAsia="en-IN"/>
+        </w:rPr>
+      </w:pPr>
+      <w:r>
+        <w:rPr>
+          <w:rFonts w:ascii="Segoe UI" w:eastAsia="Times New Roman" w:hAnsi="Segoe UI" w:cs="Segoe UI"/>
+          <w:color w:val="484848"/>
+          <w:sz w:val="27"/>
+          <w:szCs w:val="27"/>
+          <w:lang w:eastAsia="en-IN"/>
+        </w:rPr>
+        <w:t>Hint</w:t>
+      </w:r>
+    </w:p>
+    <w:p>
+      <w:pPr>
+        <w:spacing w:after="0" w:line="240" w:lineRule="auto"/>
+        <w:rPr>
+          <w:rFonts w:ascii="Segoe UI" w:eastAsia="Times New Roman" w:hAnsi="Segoe UI" w:cs="Segoe UI"/>
+          <w:color w:val="484848"/>
+          <w:sz w:val="27"/>
+          <w:szCs w:val="27"/>
+          <w:lang w:eastAsia="en-IN"/>
+        </w:rPr>
+      </w:pPr>
+      <w:r>
+        <w:rPr>
+          <w:rFonts w:ascii="Consolas" w:eastAsia="Times New Roman" w:hAnsi="Consolas" w:cs="Courier New"/>
+          <w:color w:val="15141F"/>
+          <w:sz w:val="20"/>
+          <w:szCs w:val="20"/>
+          <w:shd w:val="clear" w:color="auto" w:fill="EAE9ED"/>
+          <w:lang w:eastAsia="en-IN"/>
+        </w:rPr>
+        <w:t>display: inline-block</w:t>
+      </w:r>
+      <w:r>
+        <w:rPr>
+          <w:rFonts w:ascii="Segoe UI" w:eastAsia="Times New Roman" w:hAnsi="Segoe UI" w:cs="Segoe UI"/>
+          <w:color w:val="484848"/>
+          <w:sz w:val="27"/>
+          <w:szCs w:val="27"/>
+          <w:lang w:eastAsia="en-IN"/>
+        </w:rPr>
+        <w:t xml:space="preserve"> will allow </w:t>
+      </w:r>
+      <w:proofErr w:type="gramStart"/>
+      <w:r>
+        <w:rPr>
+          <w:rFonts w:ascii="Segoe UI" w:eastAsia="Times New Roman" w:hAnsi="Segoe UI" w:cs="Segoe UI"/>
+          <w:color w:val="484848"/>
+          <w:sz w:val="27"/>
+          <w:szCs w:val="27"/>
+          <w:lang w:eastAsia="en-IN"/>
+        </w:rPr>
+        <w:t>the </w:t>
+      </w:r>
+      <w:r>
+        <w:rPr>
+          <w:rFonts w:ascii="Consolas" w:eastAsia="Times New Roman" w:hAnsi="Consolas" w:cs="Courier New"/>
+          <w:color w:val="15141F"/>
+          <w:sz w:val="20"/>
+          <w:szCs w:val="20"/>
+          <w:shd w:val="clear" w:color="auto" w:fill="EAE9ED"/>
+          <w:lang w:eastAsia="en-IN"/>
+        </w:rPr>
+        <w:t>.supporting</w:t>
+      </w:r>
+      <w:proofErr w:type="gramEnd"/>
+      <w:r>
+        <w:rPr>
+          <w:rFonts w:ascii="Consolas" w:eastAsia="Times New Roman" w:hAnsi="Consolas" w:cs="Courier New"/>
+          <w:color w:val="15141F"/>
+          <w:sz w:val="20"/>
+          <w:szCs w:val="20"/>
+          <w:shd w:val="clear" w:color="auto" w:fill="EAE9ED"/>
+          <w:lang w:eastAsia="en-IN"/>
+        </w:rPr>
+        <w:t xml:space="preserve"> .col</w:t>
+      </w:r>
+      <w:r>
+        <w:rPr>
+          <w:rFonts w:ascii="Segoe UI" w:eastAsia="Times New Roman" w:hAnsi="Segoe UI" w:cs="Segoe UI"/>
+          <w:color w:val="484848"/>
+          <w:sz w:val="27"/>
+          <w:szCs w:val="27"/>
+          <w:lang w:eastAsia="en-IN"/>
+        </w:rPr>
+        <w:t> elements to flow horizontally on the same line and allow you to set their dimensions.</w:t>
+      </w:r>
+    </w:p>
+    <w:p>
+      <w:pPr>
+        <w:spacing w:after="0" w:line="240" w:lineRule="auto"/>
+        <w:rPr>
+          <w:rFonts w:ascii="Segoe UI" w:eastAsia="Times New Roman" w:hAnsi="Segoe UI" w:cs="Segoe UI"/>
+          <w:color w:val="484848"/>
+          <w:sz w:val="27"/>
+          <w:szCs w:val="27"/>
+          <w:lang w:eastAsia="en-IN"/>
+        </w:rPr>
+      </w:pPr>
+      <w:r>
+        <w:rPr>
+          <w:rFonts w:ascii="Segoe UI" w:eastAsia="Times New Roman" w:hAnsi="Segoe UI" w:cs="Segoe UI"/>
+          <w:b/>
+          <w:bCs/>
+          <w:color w:val="484848"/>
+          <w:sz w:val="27"/>
+          <w:szCs w:val="27"/>
+          <w:lang w:eastAsia="en-IN"/>
+        </w:rPr>
+        <w:t>9.</w:t>
+      </w:r>
+    </w:p>
+    <w:p>
+      <w:pPr>
+        <w:spacing w:after="0" w:line="240" w:lineRule="auto"/>
+        <w:rPr>
+          <w:rFonts w:ascii="Segoe UI" w:eastAsia="Times New Roman" w:hAnsi="Segoe UI" w:cs="Segoe UI"/>
+          <w:color w:val="484848"/>
+          <w:sz w:val="27"/>
+          <w:szCs w:val="27"/>
+          <w:lang w:eastAsia="en-IN"/>
+        </w:rPr>
+      </w:pPr>
+      <w:r>
+        <w:rPr>
+          <w:rFonts w:ascii="Segoe UI" w:eastAsia="Times New Roman" w:hAnsi="Segoe UI" w:cs="Segoe UI"/>
+          <w:color w:val="484848"/>
+          <w:sz w:val="27"/>
+          <w:szCs w:val="27"/>
+          <w:lang w:eastAsia="en-IN"/>
+        </w:rPr>
+        <w:t xml:space="preserve">Inspect </w:t>
+      </w:r>
+      <w:proofErr w:type="gramStart"/>
+      <w:r>
+        <w:rPr>
+          <w:rFonts w:ascii="Segoe UI" w:eastAsia="Times New Roman" w:hAnsi="Segoe UI" w:cs="Segoe UI"/>
+          <w:color w:val="484848"/>
+          <w:sz w:val="27"/>
+          <w:szCs w:val="27"/>
+          <w:lang w:eastAsia="en-IN"/>
+        </w:rPr>
+        <w:t>the </w:t>
+      </w:r>
+      <w:r>
+        <w:rPr>
+          <w:rFonts w:ascii="Consolas" w:eastAsia="Times New Roman" w:hAnsi="Consolas" w:cs="Courier New"/>
+          <w:color w:val="15141F"/>
+          <w:sz w:val="20"/>
+          <w:szCs w:val="20"/>
+          <w:shd w:val="clear" w:color="auto" w:fill="EAE9ED"/>
+          <w:lang w:eastAsia="en-IN"/>
+        </w:rPr>
+        <w:t>.supporting</w:t>
+      </w:r>
+      <w:proofErr w:type="gramEnd"/>
+      <w:r>
+        <w:rPr>
+          <w:rFonts w:ascii="Consolas" w:eastAsia="Times New Roman" w:hAnsi="Consolas" w:cs="Courier New"/>
+          <w:color w:val="15141F"/>
+          <w:sz w:val="20"/>
+          <w:szCs w:val="20"/>
+          <w:shd w:val="clear" w:color="auto" w:fill="EAE9ED"/>
+          <w:lang w:eastAsia="en-IN"/>
+        </w:rPr>
+        <w:t xml:space="preserve"> .col</w:t>
+      </w:r>
+      <w:r>
+        <w:rPr>
+          <w:rFonts w:ascii="Segoe UI" w:eastAsia="Times New Roman" w:hAnsi="Segoe UI" w:cs="Segoe UI"/>
+          <w:color w:val="484848"/>
+          <w:sz w:val="27"/>
+          <w:szCs w:val="27"/>
+          <w:lang w:eastAsia="en-IN"/>
+        </w:rPr>
+        <w:t> elements—they don’t seem to be flowing horizontally yet because they have no set </w:t>
+      </w:r>
+      <w:r>
+        <w:rPr>
+          <w:rFonts w:ascii="Consolas" w:eastAsia="Times New Roman" w:hAnsi="Consolas" w:cs="Courier New"/>
+          <w:color w:val="15141F"/>
+          <w:sz w:val="20"/>
+          <w:szCs w:val="20"/>
+          <w:shd w:val="clear" w:color="auto" w:fill="EAE9ED"/>
+          <w:lang w:eastAsia="en-IN"/>
+        </w:rPr>
+        <w:t>width</w:t>
+      </w:r>
+      <w:r>
+        <w:rPr>
+          <w:rFonts w:ascii="Segoe UI" w:eastAsia="Times New Roman" w:hAnsi="Segoe UI" w:cs="Segoe UI"/>
+          <w:color w:val="484848"/>
+          <w:sz w:val="27"/>
+          <w:szCs w:val="27"/>
+          <w:lang w:eastAsia="en-IN"/>
+        </w:rPr>
+        <w:t xml:space="preserve">. Set the width and height </w:t>
+      </w:r>
+      <w:proofErr w:type="gramStart"/>
+      <w:r>
+        <w:rPr>
+          <w:rFonts w:ascii="Segoe UI" w:eastAsia="Times New Roman" w:hAnsi="Segoe UI" w:cs="Segoe UI"/>
+          <w:color w:val="484848"/>
+          <w:sz w:val="27"/>
+          <w:szCs w:val="27"/>
+          <w:lang w:eastAsia="en-IN"/>
+        </w:rPr>
+        <w:t>of </w:t>
+      </w:r>
+      <w:r>
+        <w:rPr>
+          <w:rFonts w:ascii="Consolas" w:eastAsia="Times New Roman" w:hAnsi="Consolas" w:cs="Courier New"/>
+          <w:color w:val="15141F"/>
+          <w:sz w:val="20"/>
+          <w:szCs w:val="20"/>
+          <w:shd w:val="clear" w:color="auto" w:fill="EAE9ED"/>
+          <w:lang w:eastAsia="en-IN"/>
+        </w:rPr>
+        <w:t>.supporting</w:t>
+      </w:r>
+      <w:proofErr w:type="gramEnd"/>
+      <w:r>
+        <w:rPr>
+          <w:rFonts w:ascii="Consolas" w:eastAsia="Times New Roman" w:hAnsi="Consolas" w:cs="Courier New"/>
+          <w:color w:val="15141F"/>
+          <w:sz w:val="20"/>
+          <w:szCs w:val="20"/>
+          <w:shd w:val="clear" w:color="auto" w:fill="EAE9ED"/>
+          <w:lang w:eastAsia="en-IN"/>
+        </w:rPr>
+        <w:t xml:space="preserve"> .col</w:t>
+      </w:r>
+      <w:r>
+        <w:rPr>
+          <w:rFonts w:ascii="Segoe UI" w:eastAsia="Times New Roman" w:hAnsi="Segoe UI" w:cs="Segoe UI"/>
+          <w:color w:val="484848"/>
+          <w:sz w:val="27"/>
+          <w:szCs w:val="27"/>
+          <w:lang w:eastAsia="en-IN"/>
+        </w:rPr>
+        <w:t> elements to 200 pixels.</w:t>
+      </w:r>
+    </w:p>
+    <w:p>
+      <w:pPr>
+        <w:spacing w:after="0" w:line="240" w:lineRule="auto"/>
+        <w:rPr>
+          <w:rFonts w:ascii="Segoe UI" w:eastAsia="Times New Roman" w:hAnsi="Segoe UI" w:cs="Segoe UI"/>
+          <w:color w:val="484848"/>
+          <w:sz w:val="27"/>
+          <w:szCs w:val="27"/>
+          <w:lang w:eastAsia="en-IN"/>
+        </w:rPr>
+      </w:pPr>
+      <w:r>
+        <w:rPr>
+          <w:rFonts w:ascii="Segoe UI" w:eastAsia="Times New Roman" w:hAnsi="Segoe UI" w:cs="Segoe UI"/>
+          <w:color w:val="484848"/>
+          <w:sz w:val="27"/>
+          <w:szCs w:val="27"/>
+          <w:lang w:eastAsia="en-IN"/>
+        </w:rPr>
+        <w:lastRenderedPageBreak/>
+        <w:t>Hint</w:t>
+      </w:r>
+    </w:p>
+    <w:p>
+      <w:pPr>
+        <w:spacing w:after="100" w:afterAutospacing="1" w:line="240" w:lineRule="auto"/>
+        <w:rPr>
+          <w:rFonts w:ascii="Segoe UI" w:eastAsia="Times New Roman" w:hAnsi="Segoe UI" w:cs="Segoe UI"/>
+          <w:color w:val="484848"/>
+          <w:sz w:val="27"/>
+          <w:szCs w:val="27"/>
+          <w:lang w:eastAsia="en-IN"/>
+        </w:rPr>
+      </w:pPr>
+      <w:r>
+        <w:rPr>
+          <w:rFonts w:ascii="Segoe UI" w:eastAsia="Times New Roman" w:hAnsi="Segoe UI" w:cs="Segoe UI"/>
+          <w:color w:val="484848"/>
+          <w:sz w:val="27"/>
+          <w:szCs w:val="27"/>
+          <w:lang w:eastAsia="en-IN"/>
+        </w:rPr>
+        <w:t>Example:</w:t>
+      </w:r>
+    </w:p>
+    <w:p>
+      <w:pPr>
+        <w:shd w:val="clear" w:color="auto" w:fill="0A0E1D"/>
+        <w:tabs>
+          <w:tab w:val="left" w:pos="916"/>
+          <w:tab w:val="left" w:pos="1832"/>
+          <w:tab w:val="left" w:pos="2748"/>
+          <w:tab w:val="left" w:pos="3664"/>
+          <w:tab w:val="left" w:pos="4580"/>
+          <w:tab w:val="left" w:pos="5496"/>
+          <w:tab w:val="left" w:pos="6412"/>
+          <w:tab w:val="left" w:pos="7328"/>
+          <w:tab w:val="left" w:pos="8244"/>
+          <w:tab w:val="left" w:pos="9160"/>
+          <w:tab w:val="left" w:pos="10076"/>
+          <w:tab w:val="left" w:pos="10992"/>
+          <w:tab w:val="left" w:pos="11908"/>
+          <w:tab w:val="left" w:pos="12824"/>
+          <w:tab w:val="left" w:pos="13740"/>
+          <w:tab w:val="left" w:pos="14656"/>
+        </w:tabs>
+        <w:spacing w:after="0" w:line="240" w:lineRule="auto"/>
+        <w:rPr>
+          <w:rFonts w:ascii="Consolas" w:eastAsia="Times New Roman" w:hAnsi="Consolas" w:cs="Courier New"/>
+          <w:color w:val="FFFFFF"/>
+          <w:sz w:val="27"/>
+          <w:szCs w:val="27"/>
+          <w:lang w:eastAsia="en-IN"/>
+        </w:rPr>
+      </w:pPr>
+      <w:r>
+        <w:rPr>
+          <w:rFonts w:ascii="Consolas" w:eastAsia="Times New Roman" w:hAnsi="Consolas" w:cs="Courier New"/>
+          <w:color w:val="E85D7F"/>
+          <w:sz w:val="27"/>
+          <w:szCs w:val="27"/>
+          <w:lang w:eastAsia="en-IN"/>
+        </w:rPr>
+        <w:t>selector</w:t>
+      </w:r>
+      <w:r>
+        <w:rPr>
+          <w:rFonts w:ascii="Consolas" w:eastAsia="Times New Roman" w:hAnsi="Consolas" w:cs="Courier New"/>
+          <w:color w:val="FFFFFF"/>
+          <w:sz w:val="27"/>
+          <w:szCs w:val="27"/>
+          <w:lang w:eastAsia="en-IN"/>
+        </w:rPr>
+        <w:t xml:space="preserve"> {</w:t>
+      </w:r>
+    </w:p>
+    <w:p>
+      <w:pPr>
+        <w:shd w:val="clear" w:color="auto" w:fill="0A0E1D"/>
+        <w:tabs>
+          <w:tab w:val="left" w:pos="916"/>
+          <w:tab w:val="left" w:pos="1832"/>
+          <w:tab w:val="left" w:pos="2748"/>
+          <w:tab w:val="left" w:pos="3664"/>
+          <w:tab w:val="left" w:pos="4580"/>
+          <w:tab w:val="left" w:pos="5496"/>
+          <w:tab w:val="left" w:pos="6412"/>
+          <w:tab w:val="left" w:pos="7328"/>
+          <w:tab w:val="left" w:pos="8244"/>
+          <w:tab w:val="left" w:pos="9160"/>
+          <w:tab w:val="left" w:pos="10076"/>
+          <w:tab w:val="left" w:pos="10992"/>
+          <w:tab w:val="left" w:pos="11908"/>
+          <w:tab w:val="left" w:pos="12824"/>
+          <w:tab w:val="left" w:pos="13740"/>
+          <w:tab w:val="left" w:pos="14656"/>
+        </w:tabs>
+        <w:spacing w:after="0" w:line="240" w:lineRule="auto"/>
+        <w:rPr>
+          <w:rFonts w:ascii="Consolas" w:eastAsia="Times New Roman" w:hAnsi="Consolas" w:cs="Courier New"/>
+          <w:color w:val="FFFFFF"/>
+          <w:sz w:val="27"/>
+          <w:szCs w:val="27"/>
+          <w:lang w:eastAsia="en-IN"/>
+        </w:rPr>
+      </w:pPr>
+      <w:r>
+        <w:rPr>
+          <w:rFonts w:ascii="Consolas" w:eastAsia="Times New Roman" w:hAnsi="Consolas" w:cs="Courier New"/>
+          <w:color w:val="FFFFFF"/>
+          <w:sz w:val="27"/>
+          <w:szCs w:val="27"/>
+          <w:lang w:eastAsia="en-IN"/>
+        </w:rPr>
+        <w:t xml:space="preserve">  </w:t>
+      </w:r>
+      <w:r>
+        <w:rPr>
+          <w:rFonts w:ascii="Consolas" w:eastAsia="Times New Roman" w:hAnsi="Consolas" w:cs="Courier New"/>
+          <w:color w:val="83FFF5"/>
+          <w:sz w:val="27"/>
+          <w:szCs w:val="27"/>
+          <w:lang w:eastAsia="en-IN"/>
+        </w:rPr>
+        <w:t>height</w:t>
+      </w:r>
+      <w:r>
+        <w:rPr>
+          <w:rFonts w:ascii="Consolas" w:eastAsia="Times New Roman" w:hAnsi="Consolas" w:cs="Courier New"/>
+          <w:color w:val="FFFFFF"/>
+          <w:sz w:val="27"/>
+          <w:szCs w:val="27"/>
+          <w:lang w:eastAsia="en-IN"/>
+        </w:rPr>
+        <w:t xml:space="preserve">: </w:t>
+      </w:r>
+      <w:r>
+        <w:rPr>
+          <w:rFonts w:ascii="Consolas" w:eastAsia="Times New Roman" w:hAnsi="Consolas" w:cs="Courier New"/>
+          <w:color w:val="FF8973"/>
+          <w:sz w:val="27"/>
+          <w:szCs w:val="27"/>
+          <w:lang w:eastAsia="en-IN"/>
+        </w:rPr>
+        <w:t>10px</w:t>
+      </w:r>
+      <w:r>
+        <w:rPr>
+          <w:rFonts w:ascii="Consolas" w:eastAsia="Times New Roman" w:hAnsi="Consolas" w:cs="Courier New"/>
+          <w:color w:val="FFFFFF"/>
+          <w:sz w:val="27"/>
+          <w:szCs w:val="27"/>
+          <w:lang w:eastAsia="en-IN"/>
+        </w:rPr>
+        <w:t>;</w:t>
+      </w:r>
+    </w:p>
+    <w:p>
+      <w:pPr>
+        <w:shd w:val="clear" w:color="auto" w:fill="0A0E1D"/>
+        <w:tabs>
+          <w:tab w:val="left" w:pos="916"/>
+          <w:tab w:val="left" w:pos="1832"/>
+          <w:tab w:val="left" w:pos="2748"/>
+          <w:tab w:val="left" w:pos="3664"/>
+          <w:tab w:val="left" w:pos="4580"/>
+          <w:tab w:val="left" w:pos="5496"/>
+          <w:tab w:val="left" w:pos="6412"/>
+          <w:tab w:val="left" w:pos="7328"/>
+          <w:tab w:val="left" w:pos="8244"/>
+          <w:tab w:val="left" w:pos="9160"/>
+          <w:tab w:val="left" w:pos="10076"/>
+          <w:tab w:val="left" w:pos="10992"/>
+          <w:tab w:val="left" w:pos="11908"/>
+          <w:tab w:val="left" w:pos="12824"/>
+          <w:tab w:val="left" w:pos="13740"/>
+          <w:tab w:val="left" w:pos="14656"/>
+        </w:tabs>
+        <w:spacing w:after="0" w:line="240" w:lineRule="auto"/>
+        <w:rPr>
+          <w:rFonts w:ascii="Consolas" w:eastAsia="Times New Roman" w:hAnsi="Consolas" w:cs="Courier New"/>
+          <w:color w:val="FFFFFF"/>
+          <w:sz w:val="27"/>
+          <w:szCs w:val="27"/>
+          <w:lang w:eastAsia="en-IN"/>
+        </w:rPr>
+      </w:pPr>
+      <w:r>
+        <w:rPr>
+          <w:rFonts w:ascii="Consolas" w:eastAsia="Times New Roman" w:hAnsi="Consolas" w:cs="Courier New"/>
+          <w:color w:val="FFFFFF"/>
+          <w:sz w:val="27"/>
+          <w:szCs w:val="27"/>
+          <w:lang w:eastAsia="en-IN"/>
+        </w:rPr>
+        <w:t xml:space="preserve">  </w:t>
+      </w:r>
+      <w:r>
+        <w:rPr>
+          <w:rFonts w:ascii="Consolas" w:eastAsia="Times New Roman" w:hAnsi="Consolas" w:cs="Courier New"/>
+          <w:color w:val="83FFF5"/>
+          <w:sz w:val="27"/>
+          <w:szCs w:val="27"/>
+          <w:lang w:eastAsia="en-IN"/>
+        </w:rPr>
+        <w:t>width</w:t>
+      </w:r>
+      <w:r>
+        <w:rPr>
+          <w:rFonts w:ascii="Consolas" w:eastAsia="Times New Roman" w:hAnsi="Consolas" w:cs="Courier New"/>
+          <w:color w:val="FFFFFF"/>
+          <w:sz w:val="27"/>
+          <w:szCs w:val="27"/>
+          <w:lang w:eastAsia="en-IN"/>
+        </w:rPr>
+        <w:t xml:space="preserve">: </w:t>
+      </w:r>
+      <w:r>
+        <w:rPr>
+          <w:rFonts w:ascii="Consolas" w:eastAsia="Times New Roman" w:hAnsi="Consolas" w:cs="Courier New"/>
+          <w:color w:val="FF8973"/>
+          <w:sz w:val="27"/>
+          <w:szCs w:val="27"/>
+          <w:lang w:eastAsia="en-IN"/>
+        </w:rPr>
+        <w:t>10px</w:t>
+      </w:r>
+      <w:r>
+        <w:rPr>
+          <w:rFonts w:ascii="Consolas" w:eastAsia="Times New Roman" w:hAnsi="Consolas" w:cs="Courier New"/>
+          <w:color w:val="FFFFFF"/>
+          <w:sz w:val="27"/>
+          <w:szCs w:val="27"/>
+          <w:lang w:eastAsia="en-IN"/>
+        </w:rPr>
+        <w:t>;</w:t>
+      </w:r>
+    </w:p>
+    <w:p>
+      <w:pPr>
+        <w:shd w:val="clear" w:color="auto" w:fill="0A0E1D"/>
+        <w:tabs>
+          <w:tab w:val="left" w:pos="916"/>
+          <w:tab w:val="left" w:pos="1832"/>
+          <w:tab w:val="left" w:pos="2748"/>
+          <w:tab w:val="left" w:pos="3664"/>
+          <w:tab w:val="left" w:pos="4580"/>
+          <w:tab w:val="left" w:pos="5496"/>
+          <w:tab w:val="left" w:pos="6412"/>
+          <w:tab w:val="left" w:pos="7328"/>
+          <w:tab w:val="left" w:pos="8244"/>
+          <w:tab w:val="left" w:pos="9160"/>
+          <w:tab w:val="left" w:pos="10076"/>
+          <w:tab w:val="left" w:pos="10992"/>
+          <w:tab w:val="left" w:pos="11908"/>
+          <w:tab w:val="left" w:pos="12824"/>
+          <w:tab w:val="left" w:pos="13740"/>
+          <w:tab w:val="left" w:pos="14656"/>
+        </w:tabs>
+        <w:spacing w:after="0" w:line="240" w:lineRule="auto"/>
+        <w:rPr>
+          <w:rFonts w:ascii="Consolas" w:eastAsia="Times New Roman" w:hAnsi="Consolas" w:cs="Courier New"/>
+          <w:color w:val="FFFFFF"/>
+          <w:sz w:val="27"/>
+          <w:szCs w:val="27"/>
+          <w:lang w:eastAsia="en-IN"/>
+        </w:rPr>
+      </w:pPr>
+      <w:r>
+        <w:rPr>
+          <w:rFonts w:ascii="Consolas" w:eastAsia="Times New Roman" w:hAnsi="Consolas" w:cs="Courier New"/>
+          <w:color w:val="FFFFFF"/>
+          <w:sz w:val="27"/>
+          <w:szCs w:val="27"/>
+          <w:lang w:eastAsia="en-IN"/>
+        </w:rPr>
+        <w:t>}</w:t>
+      </w:r>
+    </w:p>
+    <w:p>
+      <w:pPr>
+        <w:spacing w:after="0" w:line="240" w:lineRule="auto"/>
+        <w:rPr>
+          <w:rFonts w:ascii="Segoe UI" w:eastAsia="Times New Roman" w:hAnsi="Segoe UI" w:cs="Segoe UI"/>
+          <w:color w:val="484848"/>
+          <w:sz w:val="27"/>
+          <w:szCs w:val="27"/>
+          <w:lang w:eastAsia="en-IN"/>
+        </w:rPr>
+      </w:pPr>
+      <w:r>
+        <w:rPr>
+          <w:rFonts w:ascii="Segoe UI" w:eastAsia="Times New Roman" w:hAnsi="Segoe UI" w:cs="Segoe UI"/>
+          <w:b/>
+          <w:bCs/>
+          <w:color w:val="484848"/>
+          <w:sz w:val="27"/>
+          <w:szCs w:val="27"/>
+          <w:lang w:eastAsia="en-IN"/>
+        </w:rPr>
+        <w:t>10.</w:t>
+      </w:r>
+    </w:p>
+    <w:p>
+      <w:pPr>
+        <w:spacing w:after="100" w:afterAutospacing="1" w:line="240" w:lineRule="auto"/>
+        <w:rPr>
+          <w:rFonts w:ascii="Segoe UI" w:eastAsia="Times New Roman" w:hAnsi="Segoe UI" w:cs="Segoe UI"/>
+          <w:color w:val="484848"/>
+          <w:sz w:val="27"/>
+          <w:szCs w:val="27"/>
+          <w:lang w:eastAsia="en-IN"/>
+        </w:rPr>
+      </w:pPr>
+      <w:r>
+        <w:rPr>
+          <w:rFonts w:ascii="Segoe UI" w:eastAsia="Times New Roman" w:hAnsi="Segoe UI" w:cs="Segoe UI"/>
+          <w:color w:val="484848"/>
+          <w:sz w:val="27"/>
+          <w:szCs w:val="27"/>
+          <w:lang w:eastAsia="en-IN"/>
+        </w:rPr>
+        <w:t>Great work, the Broadway Design site looks much better!</w:t>
+      </w:r>
+    </w:p>
+    <w:p>
+      <w:pPr>
+        <w:spacing w:after="0" w:line="240" w:lineRule="auto"/>
+        <w:rPr>
+          <w:rFonts w:ascii="Segoe UI" w:eastAsia="Times New Roman" w:hAnsi="Segoe UI" w:cs="Segoe UI"/>
+          <w:color w:val="484848"/>
+          <w:sz w:val="27"/>
+          <w:szCs w:val="27"/>
+          <w:lang w:eastAsia="en-IN"/>
+        </w:rPr>
+      </w:pPr>
+      <w:r>
+        <w:rPr>
+          <w:rFonts w:ascii="Segoe UI" w:eastAsia="Times New Roman" w:hAnsi="Segoe UI" w:cs="Segoe UI"/>
+          <w:color w:val="484848"/>
+          <w:sz w:val="27"/>
+          <w:szCs w:val="27"/>
+          <w:lang w:eastAsia="en-IN"/>
+        </w:rPr>
+        <w:t>If you want to continue coding, challenge yourself to make the </w:t>
+      </w:r>
+      <w:r>
+        <w:rPr>
+          <w:rFonts w:ascii="Consolas" w:eastAsia="Times New Roman" w:hAnsi="Consolas" w:cs="Courier New"/>
+          <w:color w:val="15141F"/>
+          <w:sz w:val="20"/>
+          <w:szCs w:val="20"/>
+          <w:shd w:val="clear" w:color="auto" w:fill="EAE9ED"/>
+          <w:lang w:eastAsia="en-IN"/>
+        </w:rPr>
+        <w:t>&lt;footer&gt;</w:t>
+      </w:r>
+      <w:r>
+        <w:rPr>
+          <w:rFonts w:ascii="Segoe UI" w:eastAsia="Times New Roman" w:hAnsi="Segoe UI" w:cs="Segoe UI"/>
+          <w:color w:val="484848"/>
+          <w:sz w:val="27"/>
+          <w:szCs w:val="27"/>
+          <w:lang w:eastAsia="en-IN"/>
+        </w:rPr>
+        <w:t> element also fixed to the bottom of the page regardless of scrolling.</w:t>
+      </w:r>
+    </w:p>
     <w:p>
       <w:bookmarkStart w:id="0" w:name="_GoBack"/>
       <w:bookmarkEnd w:id="0"/>
@@ -414,6 +3523,27 @@
     <w:name w:val="Normal"/>
     <w:qFormat/>
   </w:style>
+  <w:style w:type="paragraph" w:styleId="Heading1">
+    <w:name w:val="heading 1"/>
+    <w:basedOn w:val="Normal"/>
+    <w:link w:val="Heading1Char"/>
+    <w:uiPriority w:val="9"/>
+    <w:qFormat/>
+    <w:rsid w:val="00B522D3"/>
+    <w:pPr>
+      <w:spacing w:before="100" w:beforeAutospacing="1" w:after="100" w:afterAutospacing="1" w:line="240" w:lineRule="auto"/>
+      <w:outlineLvl w:val="0"/>
+    </w:pPr>
+    <w:rPr>
+      <w:rFonts w:ascii="Times New Roman" w:eastAsia="Times New Roman" w:hAnsi="Times New Roman" w:cs="Times New Roman"/>
+      <w:b/>
+      <w:bCs/>
+      <w:kern w:val="36"/>
+      <w:sz w:val="48"/>
+      <w:szCs w:val="48"/>
+      <w:lang w:eastAsia="en-IN"/>
+    </w:rPr>
+  </w:style>
   <w:style w:type="character" w:default="1" w:styleId="DefaultParagraphFont">
     <w:name w:val="Default Paragraph Font"/>
     <w:uiPriority w:val="1"/>
@@ -440,6 +3570,150 @@
     <w:uiPriority w:val="99"/>
     <w:semiHidden/>
     <w:unhideWhenUsed/>
+  </w:style>
+  <w:style w:type="character" w:customStyle="1" w:styleId="Heading1Char">
+    <w:name w:val="Heading 1 Char"/>
+    <w:basedOn w:val="DefaultParagraphFont"/>
+    <w:link w:val="Heading1"/>
+    <w:uiPriority w:val="9"/>
+    <w:rsid w:val="00B522D3"/>
+    <w:rPr>
+      <w:rFonts w:ascii="Times New Roman" w:eastAsia="Times New Roman" w:hAnsi="Times New Roman" w:cs="Times New Roman"/>
+      <w:b/>
+      <w:bCs/>
+      <w:kern w:val="36"/>
+      <w:sz w:val="48"/>
+      <w:szCs w:val="48"/>
+      <w:lang w:eastAsia="en-IN"/>
+    </w:rPr>
+  </w:style>
+  <w:style w:type="paragraph" w:customStyle="1" w:styleId="p1qg33igem5pagn4kpmirjw">
+    <w:name w:val="p__1qg33igem5pagn4kpmirjw"/>
+    <w:basedOn w:val="Normal"/>
+    <w:rsid w:val="00B522D3"/>
+    <w:pPr>
+      <w:spacing w:before="100" w:beforeAutospacing="1" w:after="100" w:afterAutospacing="1" w:line="240" w:lineRule="auto"/>
+    </w:pPr>
+    <w:rPr>
+      <w:rFonts w:ascii="Times New Roman" w:eastAsia="Times New Roman" w:hAnsi="Times New Roman" w:cs="Times New Roman"/>
+      <w:sz w:val="24"/>
+      <w:szCs w:val="24"/>
+      <w:lang w:eastAsia="en-IN"/>
+    </w:rPr>
+  </w:style>
+  <w:style w:type="character" w:styleId="HTMLCode">
+    <w:name w:val="HTML Code"/>
+    <w:basedOn w:val="DefaultParagraphFont"/>
+    <w:uiPriority w:val="99"/>
+    <w:semiHidden/>
+    <w:unhideWhenUsed/>
+    <w:rsid w:val="00B522D3"/>
+    <w:rPr>
+      <w:rFonts w:ascii="Courier New" w:eastAsia="Times New Roman" w:hAnsi="Courier New" w:cs="Courier New"/>
+      <w:sz w:val="20"/>
+      <w:szCs w:val="20"/>
+    </w:rPr>
+  </w:style>
+  <w:style w:type="character" w:styleId="Strong">
+    <w:name w:val="Strong"/>
+    <w:basedOn w:val="DefaultParagraphFont"/>
+    <w:uiPriority w:val="22"/>
+    <w:qFormat/>
+    <w:rsid w:val="00B522D3"/>
+    <w:rPr>
+      <w:b/>
+      <w:bCs/>
+    </w:rPr>
+  </w:style>
+  <w:style w:type="character" w:customStyle="1" w:styleId="fcn-task-countercount">
+    <w:name w:val="fcn-task-counter__count"/>
+    <w:basedOn w:val="DefaultParagraphFont"/>
+    <w:rsid w:val="00B522D3"/>
+  </w:style>
+  <w:style w:type="character" w:customStyle="1" w:styleId="fcn-taskshelp">
+    <w:name w:val="fcn-tasks__help"/>
+    <w:basedOn w:val="DefaultParagraphFont"/>
+    <w:rsid w:val="00B522D3"/>
+  </w:style>
+  <w:style w:type="character" w:customStyle="1" w:styleId="fcn-tasknumber">
+    <w:name w:val="fcn-task__number"/>
+    <w:basedOn w:val="DefaultParagraphFont"/>
+    <w:rsid w:val="00B522D3"/>
+  </w:style>
+  <w:style w:type="character" w:customStyle="1" w:styleId="showhinttext2uys4k4j-6whmch-7iv46r">
+    <w:name w:val="showhinttext__2uys4k4j-6whmch-7iv46r"/>
+    <w:basedOn w:val="DefaultParagraphFont"/>
+    <w:rsid w:val="00B522D3"/>
+  </w:style>
+  <w:style w:type="paragraph" w:styleId="HTMLPreformatted">
+    <w:name w:val="HTML Preformatted"/>
+    <w:basedOn w:val="Normal"/>
+    <w:link w:val="HTMLPreformattedChar"/>
+    <w:uiPriority w:val="99"/>
+    <w:semiHidden/>
+    <w:unhideWhenUsed/>
+    <w:rsid w:val="00B522D3"/>
+    <w:pPr>
+      <w:tabs>
+        <w:tab w:val="left" w:pos="916"/>
+        <w:tab w:val="left" w:pos="1832"/>
+        <w:tab w:val="left" w:pos="2748"/>
+        <w:tab w:val="left" w:pos="3664"/>
+        <w:tab w:val="left" w:pos="4580"/>
+        <w:tab w:val="left" w:pos="5496"/>
+        <w:tab w:val="left" w:pos="6412"/>
+        <w:tab w:val="left" w:pos="7328"/>
+        <w:tab w:val="left" w:pos="8244"/>
+        <w:tab w:val="left" w:pos="9160"/>
+        <w:tab w:val="left" w:pos="10076"/>
+        <w:tab w:val="left" w:pos="10992"/>
+        <w:tab w:val="left" w:pos="11908"/>
+        <w:tab w:val="left" w:pos="12824"/>
+        <w:tab w:val="left" w:pos="13740"/>
+        <w:tab w:val="left" w:pos="14656"/>
+      </w:tabs>
+      <w:spacing w:after="0" w:line="240" w:lineRule="auto"/>
+    </w:pPr>
+    <w:rPr>
+      <w:rFonts w:ascii="Courier New" w:eastAsia="Times New Roman" w:hAnsi="Courier New" w:cs="Courier New"/>
+      <w:sz w:val="20"/>
+      <w:szCs w:val="20"/>
+      <w:lang w:eastAsia="en-IN"/>
+    </w:rPr>
+  </w:style>
+  <w:style w:type="character" w:customStyle="1" w:styleId="HTMLPreformattedChar">
+    <w:name w:val="HTML Preformatted Char"/>
+    <w:basedOn w:val="DefaultParagraphFont"/>
+    <w:link w:val="HTMLPreformatted"/>
+    <w:uiPriority w:val="99"/>
+    <w:semiHidden/>
+    <w:rsid w:val="00B522D3"/>
+    <w:rPr>
+      <w:rFonts w:ascii="Courier New" w:eastAsia="Times New Roman" w:hAnsi="Courier New" w:cs="Courier New"/>
+      <w:sz w:val="20"/>
+      <w:szCs w:val="20"/>
+      <w:lang w:eastAsia="en-IN"/>
+    </w:rPr>
+  </w:style>
+  <w:style w:type="character" w:customStyle="1" w:styleId="cm-tag">
+    <w:name w:val="cm-tag"/>
+    <w:basedOn w:val="DefaultParagraphFont"/>
+    <w:rsid w:val="00B522D3"/>
+  </w:style>
+  <w:style w:type="character" w:customStyle="1" w:styleId="cm-property">
+    <w:name w:val="cm-property"/>
+    <w:basedOn w:val="DefaultParagraphFont"/>
+    <w:rsid w:val="00B522D3"/>
+  </w:style>
+  <w:style w:type="character" w:customStyle="1" w:styleId="cm-atom">
+    <w:name w:val="cm-atom"/>
+    <w:basedOn w:val="DefaultParagraphFont"/>
+    <w:rsid w:val="00B522D3"/>
+  </w:style>
+  <w:style w:type="character" w:customStyle="1" w:styleId="cm-number">
+    <w:name w:val="cm-number"/>
+    <w:basedOn w:val="DefaultParagraphFont"/>
+    <w:rsid w:val="00B522D3"/>
   </w:style>
 </w:styles>
 </file>
